--- a/compte rendu.docx
+++ b/compte rendu.docx
@@ -412,39 +412,21 @@
         </w:rPr>
         <w:t xml:space="preserve">Procedure </w:t>
       </w:r>
-      <w:proofErr w:type="spellStart"/>
       <w:proofErr w:type="gramStart"/>
       <w:r>
         <w:rPr>
           <w:rFonts w:eastAsiaTheme="minorEastAsia"/>
           <w:lang w:val="en-GB"/>
         </w:rPr>
-        <w:t>trieBoustrophedon</w:t>
-      </w:r>
-      <w:proofErr w:type="spellEnd"/>
-      <w:r>
-        <w:rPr>
-          <w:rFonts w:eastAsiaTheme="minorEastAsia"/>
-          <w:lang w:val="en-GB"/>
-        </w:rPr>
-        <w:t>(</w:t>
-      </w:r>
-      <w:proofErr w:type="spellStart"/>
+        <w:t>trieBoustrophedon(</w:t>
+      </w:r>
       <w:proofErr w:type="gramEnd"/>
       <w:r>
         <w:rPr>
           <w:rFonts w:eastAsiaTheme="minorEastAsia"/>
           <w:lang w:val="en-GB"/>
         </w:rPr>
-        <w:t>in_out</w:t>
-      </w:r>
-      <w:proofErr w:type="spellEnd"/>
-      <w:r>
-        <w:rPr>
-          <w:rFonts w:eastAsiaTheme="minorEastAsia"/>
-          <w:lang w:val="en-GB"/>
-        </w:rPr>
-        <w:t xml:space="preserve"> tab</w:t>
+        <w:t>in_out tab</w:t>
       </w:r>
       <w:r>
         <w:rPr>
@@ -460,7 +442,6 @@
         </w:rPr>
         <w:t xml:space="preserve">; </w:t>
       </w:r>
-      <w:proofErr w:type="spellStart"/>
       <w:r>
         <w:rPr>
           <w:rFonts w:eastAsiaTheme="minorEastAsia"/>
@@ -482,7 +463,6 @@
         </w:rPr>
         <w:t>fin</w:t>
       </w:r>
-      <w:proofErr w:type="spellEnd"/>
       <w:r>
         <w:rPr>
           <w:rFonts w:eastAsiaTheme="minorEastAsia"/>
@@ -562,21 +542,7 @@
           <w:rFonts w:eastAsiaTheme="minorEastAsia"/>
         </w:rPr>
         <w:tab/>
-        <w:t>Alors échanger(tab[</w:t>
-      </w:r>
-      <w:proofErr w:type="spellStart"/>
-      <w:r>
-        <w:rPr>
-          <w:rFonts w:eastAsiaTheme="minorEastAsia"/>
-        </w:rPr>
-        <w:t>fin-i</w:t>
-      </w:r>
-      <w:proofErr w:type="spellEnd"/>
-      <w:r>
-        <w:rPr>
-          <w:rFonts w:eastAsiaTheme="minorEastAsia"/>
-        </w:rPr>
-        <w:t>] tab[fin-i-1])</w:t>
+        <w:t>Alors échanger(tab[fin-i] tab[fin-i-1])</w:t>
       </w:r>
     </w:p>
     <w:p>
@@ -606,14 +572,12 @@
           <w:rFonts w:eastAsiaTheme="minorEastAsia"/>
         </w:rPr>
       </w:pPr>
-      <w:proofErr w:type="spellStart"/>
       <w:r>
         <w:rPr>
           <w:rFonts w:eastAsiaTheme="minorEastAsia"/>
         </w:rPr>
         <w:t>FinSi</w:t>
       </w:r>
-      <w:proofErr w:type="spellEnd"/>
     </w:p>
     <w:p>
       <w:pPr>
@@ -639,23 +603,7 @@
           <w:rFonts w:eastAsiaTheme="minorEastAsia"/>
           <w:lang w:val="en-GB"/>
         </w:rPr>
-        <w:t>Si tab[</w:t>
-      </w:r>
-      <w:proofErr w:type="spellStart"/>
-      <w:r>
-        <w:rPr>
-          <w:rFonts w:eastAsiaTheme="minorEastAsia"/>
-          <w:lang w:val="en-GB"/>
-        </w:rPr>
-        <w:t>i</w:t>
-      </w:r>
-      <w:proofErr w:type="spellEnd"/>
-      <w:r>
-        <w:rPr>
-          <w:rFonts w:eastAsiaTheme="minorEastAsia"/>
-          <w:lang w:val="en-GB"/>
-        </w:rPr>
-        <w:t>] &lt; tab[i+</w:t>
+        <w:t>Si tab[i] &lt; tab[i+</w:t>
       </w:r>
       <w:r>
         <w:rPr>
@@ -692,48 +640,8 @@
           <w:lang w:val="en-GB"/>
         </w:rPr>
         <w:tab/>
-      </w:r>
-      <w:proofErr w:type="spellStart"/>
-      <w:r>
-        <w:rPr>
-          <w:rFonts w:eastAsiaTheme="minorEastAsia"/>
-          <w:lang w:val="en-GB"/>
-        </w:rPr>
-        <w:t>Alors</w:t>
-      </w:r>
-      <w:proofErr w:type="spellEnd"/>
-      <w:r>
-        <w:rPr>
-          <w:rFonts w:eastAsiaTheme="minorEastAsia"/>
-          <w:lang w:val="en-GB"/>
-        </w:rPr>
-        <w:t xml:space="preserve"> </w:t>
-      </w:r>
-      <w:proofErr w:type="spellStart"/>
-      <w:r>
-        <w:rPr>
-          <w:rFonts w:eastAsiaTheme="minorEastAsia"/>
-          <w:lang w:val="en-GB"/>
-        </w:rPr>
-        <w:t>échanger</w:t>
-      </w:r>
-      <w:proofErr w:type="spellEnd"/>
-      <w:r>
-        <w:rPr>
-          <w:rFonts w:eastAsiaTheme="minorEastAsia"/>
-          <w:lang w:val="en-GB"/>
-        </w:rPr>
-        <w:t>(tab[</w:t>
-      </w:r>
-      <w:proofErr w:type="spellStart"/>
-      <w:r>
-        <w:rPr>
-          <w:rFonts w:eastAsiaTheme="minorEastAsia"/>
-          <w:lang w:val="en-GB"/>
-        </w:rPr>
-        <w:t>i</w:t>
-      </w:r>
-      <w:proofErr w:type="spellEnd"/>
+        <w:t>Alors échanger(tab[i</w:t>
+      </w:r>
       <w:proofErr w:type="gramStart"/>
       <w:r>
         <w:rPr>
@@ -804,16 +712,44 @@
           <w:lang w:val="en-GB"/>
         </w:rPr>
         <w:tab/>
-      </w:r>
-      <w:proofErr w:type="spellStart"/>
-      <w:r>
-        <w:rPr>
-          <w:rFonts w:eastAsiaTheme="minorEastAsia"/>
-          <w:lang w:val="en-GB"/>
-        </w:rPr>
         <w:t>FinSi</w:t>
       </w:r>
-      <w:proofErr w:type="spellEnd"/>
+    </w:p>
+    <w:p>
+      <w:pPr>
+        <w:rPr>
+          <w:rFonts w:eastAsiaTheme="minorEastAsia"/>
+          <w:lang w:val="en-GB"/>
+        </w:rPr>
+      </w:pPr>
+      <w:r>
+        <w:rPr>
+          <w:rFonts w:eastAsiaTheme="minorEastAsia"/>
+          <w:lang w:val="en-GB"/>
+        </w:rPr>
+        <w:tab/>
+      </w:r>
+      <w:r>
+        <w:rPr>
+          <w:rFonts w:eastAsiaTheme="minorEastAsia"/>
+          <w:lang w:val="en-GB"/>
+        </w:rPr>
+        <w:tab/>
+      </w:r>
+      <w:r>
+        <w:rPr>
+          <w:rFonts w:eastAsiaTheme="minorEastAsia"/>
+          <w:lang w:val="en-GB"/>
+        </w:rPr>
+        <w:sym w:font="Wingdings" w:char="F0DF"/>
+      </w:r>
+      <w:r>
+        <w:rPr>
+          <w:rFonts w:eastAsiaTheme="minorEastAsia"/>
+          <w:lang w:val="en-GB"/>
+        </w:rPr>
+        <w:t>(3)</w:t>
+      </w:r>
     </w:p>
     <w:p>
       <w:pPr>
@@ -852,30 +788,40 @@
         <w:rPr>
           <w:rFonts w:eastAsiaTheme="minorEastAsia"/>
         </w:rPr>
-        <w:t xml:space="preserve"> (3)</w:t>
-      </w:r>
-    </w:p>
-    <w:p>
-      <w:pPr>
-        <w:rPr>
-          <w:rFonts w:eastAsiaTheme="minorEastAsia"/>
-        </w:rPr>
-      </w:pPr>
-    </w:p>
-    <w:p>
-      <w:pPr>
-        <w:rPr>
-          <w:rFonts w:eastAsiaTheme="minorEastAsia"/>
-        </w:rPr>
-      </w:pPr>
-      <w:proofErr w:type="spellStart"/>
-      <w:r>
-        <w:rPr>
-          <w:rFonts w:eastAsiaTheme="minorEastAsia"/>
-        </w:rPr>
-        <w:t>Semantique</w:t>
-      </w:r>
-      <w:proofErr w:type="spellEnd"/>
+        <w:t xml:space="preserve"> (</w:t>
+      </w:r>
+      <w:r>
+        <w:rPr>
+          <w:rFonts w:eastAsiaTheme="minorEastAsia"/>
+        </w:rPr>
+        <w:t>4</w:t>
+      </w:r>
+      <w:r>
+        <w:rPr>
+          <w:rFonts w:eastAsiaTheme="minorEastAsia"/>
+        </w:rPr>
+        <w:t>)</w:t>
+      </w:r>
+    </w:p>
+    <w:p>
+      <w:pPr>
+        <w:rPr>
+          <w:rFonts w:eastAsiaTheme="minorEastAsia"/>
+        </w:rPr>
+      </w:pPr>
+    </w:p>
+    <w:p>
+      <w:pPr>
+        <w:rPr>
+          <w:rFonts w:eastAsiaTheme="minorEastAsia"/>
+        </w:rPr>
+      </w:pPr>
+      <w:r>
+        <w:rPr>
+          <w:rFonts w:eastAsiaTheme="minorEastAsia"/>
+        </w:rPr>
+        <w:t>Sémantique</w:t>
+      </w:r>
       <w:r>
         <w:rPr>
           <w:rFonts w:eastAsiaTheme="minorEastAsia"/>
@@ -1010,6 +956,7 @@
         <w:rPr>
           <w:rFonts w:eastAsiaTheme="minorEastAsia"/>
         </w:rPr>
+        <w:lastRenderedPageBreak/>
         <w:t xml:space="preserve">(2) : </w:t>
       </w:r>
       <m:oMath>
@@ -1108,7 +1055,6 @@
         <w:rPr>
           <w:rFonts w:eastAsiaTheme="minorEastAsia"/>
         </w:rPr>
-        <w:lastRenderedPageBreak/>
         <w:t xml:space="preserve">Invariant de boucle : </w:t>
       </w:r>
       <m:oMath>
@@ -1321,7 +1267,19 @@
         <w:rPr>
           <w:rFonts w:eastAsiaTheme="minorEastAsia"/>
         </w:rPr>
-        <w:t xml:space="preserve">(3) : </w:t>
+        <w:t>(</w:t>
+      </w:r>
+      <w:r>
+        <w:rPr>
+          <w:rFonts w:eastAsiaTheme="minorEastAsia"/>
+        </w:rPr>
+        <w:t>4</w:t>
+      </w:r>
+      <w:r>
+        <w:rPr>
+          <w:rFonts w:eastAsiaTheme="minorEastAsia"/>
+        </w:rPr>
+        <w:t xml:space="preserve">) : </w:t>
       </w:r>
       <m:oMath>
         <m:r>

--- a/compte rendu.docx
+++ b/compte rendu.docx
@@ -410,391 +410,533 @@
           <w:rFonts w:eastAsiaTheme="minorEastAsia"/>
           <w:lang w:val="en-GB"/>
         </w:rPr>
-        <w:t xml:space="preserve">Procedure </w:t>
-      </w:r>
-      <w:proofErr w:type="gramStart"/>
+        <w:t>Procedure trieBoustrophedon(in_out tab</w:t>
+      </w:r>
       <w:r>
         <w:rPr>
           <w:rFonts w:eastAsiaTheme="minorEastAsia"/>
           <w:lang w:val="en-GB"/>
         </w:rPr>
-        <w:t>trieBoustrophedon(</w:t>
-      </w:r>
-      <w:proofErr w:type="gramEnd"/>
+        <w:t xml:space="preserve"> tableau[1..n]</w:t>
+      </w:r>
       <w:r>
         <w:rPr>
           <w:rFonts w:eastAsiaTheme="minorEastAsia"/>
           <w:lang w:val="en-GB"/>
         </w:rPr>
-        <w:t>in_out tab</w:t>
+        <w:t xml:space="preserve">; </w:t>
       </w:r>
       <w:r>
         <w:rPr>
           <w:rFonts w:eastAsiaTheme="minorEastAsia"/>
           <w:lang w:val="en-GB"/>
         </w:rPr>
-        <w:t xml:space="preserve"> tableau[1..n]</w:t>
+        <w:t>deb</w:t>
       </w:r>
       <w:r>
         <w:rPr>
           <w:rFonts w:eastAsiaTheme="minorEastAsia"/>
           <w:lang w:val="en-GB"/>
         </w:rPr>
-        <w:t xml:space="preserve">; </w:t>
+        <w:t>,</w:t>
       </w:r>
       <w:r>
         <w:rPr>
           <w:rFonts w:eastAsiaTheme="minorEastAsia"/>
           <w:lang w:val="en-GB"/>
         </w:rPr>
-        <w:t>deb</w:t>
+        <w:t>fin</w:t>
       </w:r>
       <w:r>
         <w:rPr>
           <w:rFonts w:eastAsiaTheme="minorEastAsia"/>
           <w:lang w:val="en-GB"/>
         </w:rPr>
+        <w:t> : 1..n )</w:t>
+      </w:r>
+    </w:p>
+    <w:p>
+      <w:pPr>
+        <w:rPr>
+          <w:rFonts w:eastAsiaTheme="minorEastAsia"/>
+        </w:rPr>
+      </w:pPr>
+      <w:r>
+        <w:rPr>
+          <w:rFonts w:eastAsiaTheme="minorEastAsia"/>
+          <w:lang w:val="en-GB"/>
+        </w:rPr>
+        <w:tab/>
+      </w:r>
+      <w:r>
+        <w:rPr>
+          <w:rFonts w:eastAsiaTheme="minorEastAsia"/>
+        </w:rPr>
+        <w:t xml:space="preserve">Pour tout </w:t>
+      </w:r>
+      <w:r>
+        <w:rPr>
+          <w:rFonts w:eastAsiaTheme="minorEastAsia"/>
+        </w:rPr>
+        <w:t>j</w:t>
+      </w:r>
+      <w:r>
+        <w:rPr>
+          <w:rFonts w:eastAsiaTheme="minorEastAsia"/>
+        </w:rPr>
+        <w:t xml:space="preserve"> de deb+1 a fin-1</w:t>
+      </w:r>
+    </w:p>
+    <w:p>
+      <w:pPr>
+        <w:rPr>
+          <w:rFonts w:eastAsiaTheme="minorEastAsia"/>
+        </w:rPr>
+      </w:pPr>
+      <w:r>
+        <w:rPr>
+          <w:rFonts w:eastAsiaTheme="minorEastAsia"/>
+        </w:rPr>
+        <w:tab/>
+      </w:r>
+      <w:r>
+        <w:rPr>
+          <w:rFonts w:eastAsiaTheme="minorEastAsia"/>
+        </w:rPr>
+        <w:tab/>
+        <w:t>Pour tout i de j a fin-j</w:t>
+      </w:r>
+    </w:p>
+    <w:p>
+      <w:pPr>
+        <w:rPr>
+          <w:rFonts w:eastAsiaTheme="minorEastAsia"/>
+        </w:rPr>
+      </w:pPr>
+      <w:r>
+        <w:rPr>
+          <w:rFonts w:eastAsiaTheme="minorEastAsia"/>
+        </w:rPr>
+        <w:tab/>
+      </w:r>
+      <w:r>
+        <w:rPr>
+          <w:rFonts w:eastAsiaTheme="minorEastAsia"/>
+        </w:rPr>
+        <w:tab/>
+      </w:r>
+      <w:r>
+        <w:rPr>
+          <w:rFonts w:eastAsiaTheme="minorEastAsia"/>
+        </w:rPr>
+        <w:tab/>
+      </w:r>
+      <w:r>
+        <w:rPr>
+          <w:rFonts w:eastAsiaTheme="minorEastAsia"/>
+        </w:rPr>
+        <w:t>Si tab[</w:t>
+      </w:r>
+      <w:r>
+        <w:rPr>
+          <w:rFonts w:eastAsiaTheme="minorEastAsia"/>
+        </w:rPr>
+        <w:t>j</w:t>
+      </w:r>
+      <w:r>
+        <w:rPr>
+          <w:rFonts w:eastAsiaTheme="minorEastAsia"/>
+        </w:rPr>
+        <w:t xml:space="preserve"> - i] </w:t>
+      </w:r>
+      <w:r>
+        <w:rPr>
+          <w:rFonts w:eastAsiaTheme="minorEastAsia"/>
+        </w:rPr>
+        <w:t>&lt;</w:t>
+      </w:r>
+      <w:r>
+        <w:rPr>
+          <w:rFonts w:eastAsiaTheme="minorEastAsia"/>
+        </w:rPr>
+        <w:t xml:space="preserve"> tab[</w:t>
+      </w:r>
+      <w:r>
+        <w:rPr>
+          <w:rFonts w:eastAsiaTheme="minorEastAsia"/>
+        </w:rPr>
+        <w:t>j</w:t>
+      </w:r>
+      <w:r>
+        <w:rPr>
+          <w:rFonts w:eastAsiaTheme="minorEastAsia"/>
+        </w:rPr>
+        <w:t xml:space="preserve"> – i - 1] </w:t>
+      </w:r>
+    </w:p>
+    <w:p>
+      <w:pPr>
+        <w:rPr>
+          <w:rFonts w:eastAsiaTheme="minorEastAsia"/>
+        </w:rPr>
+      </w:pPr>
+      <w:r>
+        <w:rPr>
+          <w:rFonts w:eastAsiaTheme="minorEastAsia"/>
+        </w:rPr>
+        <w:tab/>
+      </w:r>
+      <w:r>
+        <w:rPr>
+          <w:rFonts w:eastAsiaTheme="minorEastAsia"/>
+        </w:rPr>
+        <w:tab/>
+      </w:r>
+      <w:r>
+        <w:rPr>
+          <w:rFonts w:eastAsiaTheme="minorEastAsia"/>
+        </w:rPr>
+        <w:tab/>
+      </w:r>
+      <w:r>
+        <w:rPr>
+          <w:rFonts w:eastAsiaTheme="minorEastAsia"/>
+        </w:rPr>
+        <w:t>Alors échanger(tab[fin-i]</w:t>
+      </w:r>
+      <w:r>
+        <w:rPr>
+          <w:rFonts w:eastAsiaTheme="minorEastAsia"/>
+        </w:rPr>
         <w:t>,</w:t>
       </w:r>
       <w:r>
         <w:rPr>
           <w:rFonts w:eastAsiaTheme="minorEastAsia"/>
+        </w:rPr>
+        <w:t>tab[fin-i-1])</w:t>
+      </w:r>
+    </w:p>
+    <w:p>
+      <w:pPr>
+        <w:ind w:left="1416" w:firstLine="708"/>
+        <w:rPr>
+          <w:rFonts w:eastAsiaTheme="minorEastAsia"/>
+        </w:rPr>
+      </w:pPr>
+      <w:r>
+        <w:rPr>
+          <w:rFonts w:eastAsiaTheme="minorEastAsia"/>
+        </w:rPr>
+        <w:sym w:font="Wingdings" w:char="F0DF"/>
+      </w:r>
+      <w:r>
+        <w:rPr>
+          <w:rFonts w:eastAsiaTheme="minorEastAsia"/>
+        </w:rPr>
+        <w:t>(1)</w:t>
+      </w:r>
+    </w:p>
+    <w:p>
+      <w:pPr>
+        <w:ind w:left="1416" w:firstLine="708"/>
+        <w:rPr>
+          <w:rFonts w:eastAsiaTheme="minorEastAsia"/>
+        </w:rPr>
+      </w:pPr>
+      <w:r>
+        <w:rPr>
+          <w:rFonts w:eastAsiaTheme="minorEastAsia"/>
+        </w:rPr>
+        <w:t>FinSi</w:t>
+      </w:r>
+    </w:p>
+    <w:p>
+      <w:pPr>
+        <w:rPr>
+          <w:rFonts w:eastAsiaTheme="minorEastAsia"/>
+        </w:rPr>
+      </w:pPr>
+      <w:r>
+        <w:rPr>
+          <w:rFonts w:eastAsiaTheme="minorEastAsia"/>
+        </w:rPr>
+        <w:tab/>
+      </w:r>
+      <w:r>
+        <w:rPr>
+          <w:rFonts w:eastAsiaTheme="minorEastAsia"/>
+        </w:rPr>
+        <w:tab/>
+      </w:r>
+      <w:r>
+        <w:rPr>
+          <w:rFonts w:eastAsiaTheme="minorEastAsia"/>
+        </w:rPr>
+        <w:tab/>
+      </w:r>
+      <w:r>
+        <w:rPr>
+          <w:rFonts w:eastAsiaTheme="minorEastAsia"/>
+        </w:rPr>
+        <w:t xml:space="preserve">Si tab[i] </w:t>
+      </w:r>
+      <w:r>
+        <w:rPr>
+          <w:rFonts w:eastAsiaTheme="minorEastAsia"/>
+        </w:rPr>
+        <w:t>&gt;</w:t>
+      </w:r>
+      <w:r>
+        <w:rPr>
+          <w:rFonts w:eastAsiaTheme="minorEastAsia"/>
+        </w:rPr>
+        <w:t xml:space="preserve"> tab[i+1]</w:t>
+      </w:r>
+    </w:p>
+    <w:p>
+      <w:pPr>
+        <w:rPr>
+          <w:rFonts w:eastAsiaTheme="minorEastAsia"/>
+        </w:rPr>
+      </w:pPr>
+      <w:r>
+        <w:rPr>
+          <w:rFonts w:eastAsiaTheme="minorEastAsia"/>
+        </w:rPr>
+        <w:tab/>
+      </w:r>
+      <w:r>
+        <w:rPr>
+          <w:rFonts w:eastAsiaTheme="minorEastAsia"/>
+        </w:rPr>
+        <w:tab/>
+      </w:r>
+      <w:r>
+        <w:rPr>
+          <w:rFonts w:eastAsiaTheme="minorEastAsia"/>
+        </w:rPr>
+        <w:tab/>
+      </w:r>
+      <w:r>
+        <w:rPr>
+          <w:rFonts w:eastAsiaTheme="minorEastAsia"/>
+        </w:rPr>
+        <w:t>Alors échanger(tab[i],tab[i+1])</w:t>
+      </w:r>
+    </w:p>
+    <w:p>
+      <w:pPr>
+        <w:rPr>
+          <w:rFonts w:eastAsiaTheme="minorEastAsia"/>
+        </w:rPr>
+      </w:pPr>
+      <w:r>
+        <w:rPr>
+          <w:rFonts w:eastAsiaTheme="minorEastAsia"/>
+        </w:rPr>
+        <w:tab/>
+      </w:r>
+      <w:r>
+        <w:rPr>
+          <w:rFonts w:eastAsiaTheme="minorEastAsia"/>
+        </w:rPr>
+        <w:tab/>
+      </w:r>
+      <w:r>
+        <w:rPr>
+          <w:rFonts w:eastAsiaTheme="minorEastAsia"/>
+        </w:rPr>
+        <w:tab/>
+      </w:r>
+      <w:r>
+        <w:rPr>
+          <w:rFonts w:eastAsiaTheme="minorEastAsia"/>
+        </w:rPr>
+        <w:sym w:font="Wingdings" w:char="F0DF"/>
+      </w:r>
+      <w:r>
+        <w:rPr>
+          <w:rFonts w:eastAsiaTheme="minorEastAsia"/>
+        </w:rPr>
+        <w:t>(2)</w:t>
+      </w:r>
+    </w:p>
+    <w:p>
+      <w:pPr>
+        <w:rPr>
+          <w:rFonts w:eastAsiaTheme="minorEastAsia"/>
+        </w:rPr>
+      </w:pPr>
+      <w:r>
+        <w:rPr>
+          <w:rFonts w:eastAsiaTheme="minorEastAsia"/>
+        </w:rPr>
+        <w:tab/>
+      </w:r>
+      <w:r>
+        <w:rPr>
+          <w:rFonts w:eastAsiaTheme="minorEastAsia"/>
+        </w:rPr>
+        <w:tab/>
+      </w:r>
+      <w:r>
+        <w:rPr>
+          <w:rFonts w:eastAsiaTheme="minorEastAsia"/>
+        </w:rPr>
+        <w:tab/>
+      </w:r>
+      <w:r>
+        <w:rPr>
+          <w:rFonts w:eastAsiaTheme="minorEastAsia"/>
+        </w:rPr>
+        <w:t>FinSi</w:t>
+      </w:r>
+    </w:p>
+    <w:p>
+      <w:pPr>
+        <w:rPr>
+          <w:rFonts w:eastAsiaTheme="minorEastAsia"/>
+        </w:rPr>
+      </w:pPr>
+      <w:r>
+        <w:rPr>
+          <w:rFonts w:eastAsiaTheme="minorEastAsia"/>
+        </w:rPr>
+        <w:tab/>
+      </w:r>
+      <w:r>
+        <w:rPr>
+          <w:rFonts w:eastAsiaTheme="minorEastAsia"/>
+        </w:rPr>
+        <w:tab/>
+      </w:r>
+      <w:r>
+        <w:rPr>
+          <w:rFonts w:eastAsiaTheme="minorEastAsia"/>
+        </w:rPr>
+        <w:tab/>
+      </w:r>
+      <w:r>
+        <w:rPr>
+          <w:rFonts w:eastAsiaTheme="minorEastAsia"/>
+        </w:rPr>
+        <w:sym w:font="Wingdings" w:char="F0DF"/>
+      </w:r>
+      <w:r>
+        <w:rPr>
+          <w:rFonts w:eastAsiaTheme="minorEastAsia"/>
+        </w:rPr>
+        <w:t>(3)</w:t>
+      </w:r>
+    </w:p>
+    <w:p>
+      <w:pPr>
+        <w:rPr>
+          <w:rFonts w:eastAsiaTheme="minorEastAsia"/>
+        </w:rPr>
+      </w:pPr>
+      <w:r>
+        <w:rPr>
+          <w:rFonts w:eastAsiaTheme="minorEastAsia"/>
+        </w:rPr>
+        <w:tab/>
+      </w:r>
+      <w:r>
+        <w:rPr>
+          <w:rFonts w:eastAsiaTheme="minorEastAsia"/>
+        </w:rPr>
+        <w:tab/>
+        <w:t>FinPour</w:t>
+      </w:r>
+    </w:p>
+    <w:p>
+      <w:pPr>
+        <w:rPr>
+          <w:rFonts w:eastAsiaTheme="minorEastAsia"/>
+        </w:rPr>
+      </w:pPr>
+      <w:r>
+        <w:rPr>
+          <w:rFonts w:eastAsiaTheme="minorEastAsia"/>
+        </w:rPr>
+        <w:tab/>
+      </w:r>
+      <w:r>
+        <w:rPr>
+          <w:rFonts w:eastAsiaTheme="minorEastAsia"/>
+        </w:rPr>
+        <w:tab/>
+      </w:r>
+      <w:r>
+        <w:rPr>
+          <w:rFonts w:eastAsiaTheme="minorEastAsia"/>
+        </w:rPr>
+        <w:sym w:font="Wingdings" w:char="F0DF"/>
+      </w:r>
+      <w:r>
+        <w:rPr>
+          <w:rFonts w:eastAsiaTheme="minorEastAsia"/>
+        </w:rPr>
+        <w:t>(</w:t>
+      </w:r>
+      <w:r>
+        <w:rPr>
+          <w:rFonts w:eastAsiaTheme="minorEastAsia"/>
+        </w:rPr>
+        <w:t>4</w:t>
+      </w:r>
+      <w:r>
+        <w:rPr>
+          <w:rFonts w:eastAsiaTheme="minorEastAsia"/>
+        </w:rPr>
+        <w:t>)</w:t>
+      </w:r>
+    </w:p>
+    <w:p>
+      <w:pPr>
+        <w:rPr>
+          <w:rFonts w:eastAsiaTheme="minorEastAsia"/>
+        </w:rPr>
+      </w:pPr>
+      <w:r>
+        <w:rPr>
+          <w:rFonts w:eastAsiaTheme="minorEastAsia"/>
+        </w:rPr>
+        <w:tab/>
+        <w:t>Fin Pour</w:t>
+      </w:r>
+    </w:p>
+    <w:p>
+      <w:pPr>
+        <w:rPr>
+          <w:rFonts w:eastAsiaTheme="minorEastAsia"/>
+        </w:rPr>
+      </w:pPr>
+      <w:r>
+        <w:rPr>
+          <w:rFonts w:eastAsiaTheme="minorEastAsia"/>
+        </w:rPr>
+        <w:tab/>
+      </w:r>
+      <w:r>
+        <w:rPr>
+          <w:rFonts w:eastAsiaTheme="minorEastAsia"/>
           <w:lang w:val="en-GB"/>
         </w:rPr>
-        <w:t>fin</w:t>
-      </w:r>
-      <w:r>
-        <w:rPr>
-          <w:rFonts w:eastAsiaTheme="minorEastAsia"/>
-          <w:lang w:val="en-GB"/>
-        </w:rPr>
-        <w:t> : 1..n )</w:t>
-      </w:r>
-    </w:p>
-    <w:p>
-      <w:pPr>
-        <w:rPr>
-          <w:rFonts w:eastAsiaTheme="minorEastAsia"/>
-        </w:rPr>
-      </w:pPr>
-      <w:r>
-        <w:rPr>
-          <w:rFonts w:eastAsiaTheme="minorEastAsia"/>
-          <w:lang w:val="en-GB"/>
-        </w:rPr>
-        <w:tab/>
-      </w:r>
-      <w:r>
-        <w:rPr>
-          <w:rFonts w:eastAsiaTheme="minorEastAsia"/>
-        </w:rPr>
-        <w:t>Pour tout i de deb+1 a fin-1</w:t>
-      </w:r>
-    </w:p>
-    <w:p>
-      <w:pPr>
-        <w:rPr>
-          <w:rFonts w:eastAsiaTheme="minorEastAsia"/>
-        </w:rPr>
-      </w:pPr>
-      <w:r>
-        <w:rPr>
-          <w:rFonts w:eastAsiaTheme="minorEastAsia"/>
-        </w:rPr>
-        <w:tab/>
-      </w:r>
-      <w:r>
-        <w:rPr>
-          <w:rFonts w:eastAsiaTheme="minorEastAsia"/>
-        </w:rPr>
-        <w:tab/>
-        <w:t xml:space="preserve">Si </w:t>
-      </w:r>
-      <w:proofErr w:type="gramStart"/>
-      <w:r>
-        <w:rPr>
-          <w:rFonts w:eastAsiaTheme="minorEastAsia"/>
-        </w:rPr>
-        <w:t>tab[</w:t>
-      </w:r>
-      <w:proofErr w:type="gramEnd"/>
-      <w:r>
-        <w:rPr>
-          <w:rFonts w:eastAsiaTheme="minorEastAsia"/>
-        </w:rPr>
-        <w:t>fin - i] &gt; tab[fin – i - 1] </w:t>
-      </w:r>
-    </w:p>
-    <w:p>
-      <w:pPr>
-        <w:rPr>
-          <w:rFonts w:eastAsiaTheme="minorEastAsia"/>
-        </w:rPr>
-      </w:pPr>
-      <w:r>
-        <w:rPr>
-          <w:rFonts w:eastAsiaTheme="minorEastAsia"/>
-        </w:rPr>
-        <w:tab/>
-      </w:r>
-      <w:r>
-        <w:rPr>
-          <w:rFonts w:eastAsiaTheme="minorEastAsia"/>
-        </w:rPr>
-        <w:tab/>
-        <w:t>Alors échanger(tab[fin-i] tab[fin-i-1])</w:t>
-      </w:r>
-    </w:p>
-    <w:p>
-      <w:pPr>
-        <w:ind w:left="708" w:firstLine="708"/>
-        <w:rPr>
-          <w:rFonts w:eastAsiaTheme="minorEastAsia"/>
-        </w:rPr>
-      </w:pPr>
-      <w:r>
-        <w:rPr>
-          <w:rFonts w:eastAsiaTheme="minorEastAsia"/>
-        </w:rPr>
         <w:sym w:font="Wingdings" w:char="F0DF"/>
       </w:r>
       <w:r>
         <w:rPr>
           <w:rFonts w:eastAsiaTheme="minorEastAsia"/>
         </w:rPr>
-        <w:t>(1)</w:t>
-      </w:r>
-    </w:p>
-    <w:p>
-      <w:pPr>
-        <w:ind w:left="708" w:firstLine="708"/>
-        <w:rPr>
-          <w:rFonts w:eastAsiaTheme="minorEastAsia"/>
-        </w:rPr>
-      </w:pPr>
-      <w:r>
-        <w:rPr>
-          <w:rFonts w:eastAsiaTheme="minorEastAsia"/>
-        </w:rPr>
-        <w:t>FinSi</w:t>
-      </w:r>
-    </w:p>
-    <w:p>
-      <w:pPr>
-        <w:rPr>
-          <w:rFonts w:eastAsiaTheme="minorEastAsia"/>
-          <w:lang w:val="en-GB"/>
-        </w:rPr>
-      </w:pPr>
-      <w:r>
-        <w:rPr>
-          <w:rFonts w:eastAsiaTheme="minorEastAsia"/>
-        </w:rPr>
-        <w:tab/>
-      </w:r>
-      <w:r>
-        <w:rPr>
-          <w:rFonts w:eastAsiaTheme="minorEastAsia"/>
-        </w:rPr>
-        <w:tab/>
-      </w:r>
-      <w:r>
-        <w:rPr>
-          <w:rFonts w:eastAsiaTheme="minorEastAsia"/>
-          <w:lang w:val="en-GB"/>
-        </w:rPr>
-        <w:t>Si tab[i] &lt; tab[i+</w:t>
-      </w:r>
-      <w:r>
-        <w:rPr>
-          <w:rFonts w:eastAsiaTheme="minorEastAsia"/>
-          <w:lang w:val="en-GB"/>
-        </w:rPr>
-        <w:t>1</w:t>
-      </w:r>
-      <w:r>
-        <w:rPr>
-          <w:rFonts w:eastAsiaTheme="minorEastAsia"/>
-          <w:lang w:val="en-GB"/>
-        </w:rPr>
-        <w:t>]</w:t>
-      </w:r>
-    </w:p>
-    <w:p>
-      <w:pPr>
-        <w:rPr>
-          <w:rFonts w:eastAsiaTheme="minorEastAsia"/>
-          <w:lang w:val="en-GB"/>
-        </w:rPr>
-      </w:pPr>
-      <w:r>
-        <w:rPr>
-          <w:rFonts w:eastAsiaTheme="minorEastAsia"/>
-          <w:lang w:val="en-GB"/>
-        </w:rPr>
-        <w:tab/>
-      </w:r>
-      <w:r>
-        <w:rPr>
-          <w:rFonts w:eastAsiaTheme="minorEastAsia"/>
-          <w:lang w:val="en-GB"/>
-        </w:rPr>
-        <w:tab/>
-        <w:t>Alors échanger(tab[i</w:t>
-      </w:r>
-      <w:proofErr w:type="gramStart"/>
-      <w:r>
-        <w:rPr>
-          <w:rFonts w:eastAsiaTheme="minorEastAsia"/>
-          <w:lang w:val="en-GB"/>
-        </w:rPr>
-        <w:t>],tab</w:t>
-      </w:r>
-      <w:proofErr w:type="gramEnd"/>
-      <w:r>
-        <w:rPr>
-          <w:rFonts w:eastAsiaTheme="minorEastAsia"/>
-          <w:lang w:val="en-GB"/>
-        </w:rPr>
-        <w:t>[i+1])</w:t>
-      </w:r>
-    </w:p>
-    <w:p>
-      <w:pPr>
-        <w:rPr>
-          <w:rFonts w:eastAsiaTheme="minorEastAsia"/>
-        </w:rPr>
-      </w:pPr>
-      <w:r>
-        <w:rPr>
-          <w:rFonts w:eastAsiaTheme="minorEastAsia"/>
-          <w:lang w:val="en-GB"/>
-        </w:rPr>
-        <w:tab/>
-      </w:r>
-      <w:r>
-        <w:rPr>
-          <w:rFonts w:eastAsiaTheme="minorEastAsia"/>
-          <w:lang w:val="en-GB"/>
-        </w:rPr>
-        <w:tab/>
-      </w:r>
-      <w:r>
-        <w:rPr>
-          <w:rFonts w:eastAsiaTheme="minorEastAsia"/>
-        </w:rPr>
-        <w:sym w:font="Wingdings" w:char="F0DF"/>
-      </w:r>
-      <w:r>
-        <w:rPr>
-          <w:rFonts w:eastAsiaTheme="minorEastAsia"/>
-        </w:rPr>
-        <w:t>(2)</w:t>
-      </w:r>
-    </w:p>
-    <w:p>
-      <w:pPr>
-        <w:rPr>
-          <w:rFonts w:eastAsiaTheme="minorEastAsia"/>
-          <w:lang w:val="en-GB"/>
-        </w:rPr>
-      </w:pPr>
-      <w:r>
-        <w:rPr>
-          <w:rFonts w:eastAsiaTheme="minorEastAsia"/>
-          <w:lang w:val="en-GB"/>
-        </w:rPr>
-        <w:tab/>
-      </w:r>
-      <w:r>
-        <w:rPr>
-          <w:rFonts w:eastAsiaTheme="minorEastAsia"/>
-          <w:lang w:val="en-GB"/>
-        </w:rPr>
-        <w:tab/>
-        <w:t>FinSi</w:t>
-      </w:r>
-    </w:p>
-    <w:p>
-      <w:pPr>
-        <w:rPr>
-          <w:rFonts w:eastAsiaTheme="minorEastAsia"/>
-          <w:lang w:val="en-GB"/>
-        </w:rPr>
-      </w:pPr>
-      <w:r>
-        <w:rPr>
-          <w:rFonts w:eastAsiaTheme="minorEastAsia"/>
-          <w:lang w:val="en-GB"/>
-        </w:rPr>
-        <w:tab/>
-      </w:r>
-      <w:r>
-        <w:rPr>
-          <w:rFonts w:eastAsiaTheme="minorEastAsia"/>
-          <w:lang w:val="en-GB"/>
-        </w:rPr>
-        <w:tab/>
-      </w:r>
-      <w:r>
-        <w:rPr>
-          <w:rFonts w:eastAsiaTheme="minorEastAsia"/>
-          <w:lang w:val="en-GB"/>
-        </w:rPr>
-        <w:sym w:font="Wingdings" w:char="F0DF"/>
-      </w:r>
-      <w:r>
-        <w:rPr>
-          <w:rFonts w:eastAsiaTheme="minorEastAsia"/>
-          <w:lang w:val="en-GB"/>
-        </w:rPr>
-        <w:t>(3)</w:t>
-      </w:r>
-    </w:p>
-    <w:p>
-      <w:pPr>
-        <w:rPr>
-          <w:rFonts w:eastAsiaTheme="minorEastAsia"/>
-        </w:rPr>
-      </w:pPr>
-      <w:r>
-        <w:rPr>
-          <w:rFonts w:eastAsiaTheme="minorEastAsia"/>
-        </w:rPr>
-        <w:tab/>
-        <w:t>Fin Pour</w:t>
-      </w:r>
-    </w:p>
-    <w:p>
-      <w:pPr>
-        <w:rPr>
-          <w:rFonts w:eastAsiaTheme="minorEastAsia"/>
-        </w:rPr>
-      </w:pPr>
-      <w:r>
-        <w:rPr>
-          <w:rFonts w:eastAsiaTheme="minorEastAsia"/>
-        </w:rPr>
-        <w:tab/>
-      </w:r>
-      <w:r>
-        <w:rPr>
-          <w:rFonts w:eastAsiaTheme="minorEastAsia"/>
-          <w:lang w:val="en-GB"/>
-        </w:rPr>
-        <w:sym w:font="Wingdings" w:char="F0DF"/>
-      </w:r>
-      <w:r>
-        <w:rPr>
-          <w:rFonts w:eastAsiaTheme="minorEastAsia"/>
-        </w:rPr>
         <w:t xml:space="preserve"> (</w:t>
       </w:r>
       <w:r>
         <w:rPr>
           <w:rFonts w:eastAsiaTheme="minorEastAsia"/>
         </w:rPr>
-        <w:t>4</w:t>
+        <w:t>5</w:t>
       </w:r>
       <w:r>
         <w:rPr>
@@ -820,13 +962,7 @@
         <w:rPr>
           <w:rFonts w:eastAsiaTheme="minorEastAsia"/>
         </w:rPr>
-        <w:t>Sémantique</w:t>
-      </w:r>
-      <w:r>
-        <w:rPr>
-          <w:rFonts w:eastAsiaTheme="minorEastAsia"/>
-        </w:rPr>
-        <w:t xml:space="preserve"> :</w:t>
+        <w:t>Semantique :</w:t>
       </w:r>
     </w:p>
     <w:p>
@@ -858,7 +994,7 @@
           <w:rPr>
             <w:rFonts w:ascii="Cambria Math" w:eastAsiaTheme="minorEastAsia" w:hAnsi="Cambria Math"/>
           </w:rPr>
-          <m:t>∀d∈</m:t>
+          <m:t>tab</m:t>
         </m:r>
         <m:d>
           <m:dPr>
@@ -876,7 +1012,13 @@
               <w:rPr>
                 <w:rFonts w:ascii="Cambria Math" w:eastAsiaTheme="minorEastAsia" w:hAnsi="Cambria Math"/>
               </w:rPr>
-              <m:t>deb,i</m:t>
+              <m:t>fin-</m:t>
+            </m:r>
+            <m:r>
+              <w:rPr>
+                <w:rFonts w:ascii="Cambria Math" w:eastAsiaTheme="minorEastAsia" w:hAnsi="Cambria Math"/>
+              </w:rPr>
+              <m:t>j-i</m:t>
             </m:r>
           </m:e>
         </m:d>
@@ -884,7 +1026,46 @@
           <w:rPr>
             <w:rFonts w:ascii="Cambria Math" w:eastAsiaTheme="minorEastAsia" w:hAnsi="Cambria Math"/>
           </w:rPr>
-          <m:t>,t</m:t>
+          <m:t>&gt;</m:t>
+        </m:r>
+      </m:oMath>
+      <w:r>
+        <w:rPr>
+          <w:rFonts w:eastAsiaTheme="minorEastAsia"/>
+        </w:rPr>
+        <w:t>tab[</w:t>
+      </w:r>
+      <w:r>
+        <w:rPr>
+          <w:rFonts w:eastAsiaTheme="minorEastAsia"/>
+        </w:rPr>
+        <w:t>fin-</w:t>
+      </w:r>
+      <w:r>
+        <w:rPr>
+          <w:rFonts w:eastAsiaTheme="minorEastAsia"/>
+        </w:rPr>
+        <w:t>j-i-1]</w:t>
+      </w:r>
+    </w:p>
+    <w:p>
+      <w:pPr>
+        <w:rPr>
+          <w:rFonts w:eastAsiaTheme="minorEastAsia"/>
+        </w:rPr>
+      </w:pPr>
+      <w:r>
+        <w:rPr>
+          <w:rFonts w:eastAsiaTheme="minorEastAsia"/>
+        </w:rPr>
+        <w:t xml:space="preserve">(2) : </w:t>
+      </w:r>
+      <m:oMath>
+        <m:r>
+          <w:rPr>
+            <w:rFonts w:ascii="Cambria Math" w:eastAsiaTheme="minorEastAsia" w:hAnsi="Cambria Math"/>
+          </w:rPr>
+          <m:t>tab</m:t>
         </m:r>
         <m:d>
           <m:dPr>
@@ -902,7 +1083,7 @@
               <w:rPr>
                 <w:rFonts w:ascii="Cambria Math" w:eastAsiaTheme="minorEastAsia" w:hAnsi="Cambria Math"/>
               </w:rPr>
-              <m:t>fin-d</m:t>
+              <m:t>i</m:t>
             </m:r>
           </m:e>
         </m:d>
@@ -910,13 +1091,34 @@
           <w:rPr>
             <w:rFonts w:ascii="Cambria Math" w:eastAsiaTheme="minorEastAsia" w:hAnsi="Cambria Math"/>
           </w:rPr>
-          <m:t>&gt;</m:t>
-        </m:r>
+          <m:t>&lt;tab[i+1]</m:t>
+        </m:r>
+      </m:oMath>
+    </w:p>
+    <w:p>
+      <w:pPr>
+        <w:rPr>
+          <w:rFonts w:eastAsiaTheme="minorEastAsia"/>
+        </w:rPr>
+      </w:pPr>
+      <w:r>
+        <w:rPr>
+          <w:rFonts w:eastAsiaTheme="minorEastAsia"/>
+        </w:rPr>
+        <w:t>(3) :</w:t>
+      </w:r>
+      <m:oMath>
         <m:r>
           <w:rPr>
             <w:rFonts w:ascii="Cambria Math" w:eastAsiaTheme="minorEastAsia" w:hAnsi="Cambria Math"/>
           </w:rPr>
-          <m:t>t</m:t>
+          <m:t xml:space="preserve"> </m:t>
+        </m:r>
+        <m:r>
+          <w:rPr>
+            <w:rFonts w:ascii="Cambria Math" w:eastAsiaTheme="minorEastAsia" w:hAnsi="Cambria Math"/>
+          </w:rPr>
+          <m:t>tab</m:t>
         </m:r>
         <m:d>
           <m:dPr>
@@ -934,37 +1136,55 @@
               <w:rPr>
                 <w:rFonts w:ascii="Cambria Math" w:eastAsiaTheme="minorEastAsia" w:hAnsi="Cambria Math"/>
               </w:rPr>
-              <m:t>fin-d-</m:t>
-            </m:r>
-            <m:r>
-              <w:rPr>
-                <w:rFonts w:ascii="Cambria Math" w:eastAsiaTheme="minorEastAsia" w:hAnsi="Cambria Math"/>
-              </w:rPr>
-              <m:t>1</m:t>
+              <m:t>fin-j-i</m:t>
             </m:r>
           </m:e>
         </m:d>
+        <m:r>
+          <w:rPr>
+            <w:rFonts w:ascii="Cambria Math" w:eastAsiaTheme="minorEastAsia" w:hAnsi="Cambria Math"/>
+          </w:rPr>
+          <m:t>&gt;</m:t>
+        </m:r>
       </m:oMath>
-    </w:p>
-    <w:p>
-      <w:pPr>
-        <w:rPr>
-          <w:rFonts w:eastAsiaTheme="minorEastAsia"/>
-        </w:rPr>
-      </w:pPr>
-      <w:r>
-        <w:rPr>
-          <w:rFonts w:eastAsiaTheme="minorEastAsia"/>
-        </w:rPr>
-        <w:lastRenderedPageBreak/>
-        <w:t xml:space="preserve">(2) : </w:t>
+      <w:r>
+        <w:rPr>
+          <w:rFonts w:eastAsiaTheme="minorEastAsia"/>
+        </w:rPr>
+        <w:t>tab[fin-j-i-1]</w:t>
+      </w:r>
+      <w:r>
+        <w:rPr>
+          <w:rFonts w:eastAsiaTheme="minorEastAsia"/>
+        </w:rPr>
+        <w:t xml:space="preserve"> </w:t>
+      </w:r>
+      <w:r>
+        <w:rPr>
+          <w:rFonts w:ascii="Cambria Math" w:eastAsia="Times New Roman" w:hAnsi="Cambria Math" w:cs="Cambria Math"/>
+          <w:color w:val="202122"/>
+          <w:sz w:val="21"/>
+          <w:szCs w:val="21"/>
+          <w:lang w:eastAsia="fr-FR"/>
+        </w:rPr>
+        <w:t>⋀</w:t>
+      </w:r>
+      <w:r>
+        <w:rPr>
+          <w:rFonts w:ascii="Cambria Math" w:eastAsia="Times New Roman" w:hAnsi="Cambria Math" w:cs="Cambria Math"/>
+          <w:color w:val="202122"/>
+          <w:sz w:val="21"/>
+          <w:szCs w:val="21"/>
+          <w:lang w:eastAsia="fr-FR"/>
+        </w:rPr>
+        <w:t xml:space="preserve"> </w:t>
       </w:r>
       <m:oMath>
         <m:r>
           <w:rPr>
             <w:rFonts w:ascii="Cambria Math" w:eastAsiaTheme="minorEastAsia" w:hAnsi="Cambria Math"/>
           </w:rPr>
-          <m:t>∀d∈</m:t>
+          <m:t>tab</m:t>
         </m:r>
         <m:d>
           <m:dPr>
@@ -982,7 +1202,7 @@
               <w:rPr>
                 <w:rFonts w:ascii="Cambria Math" w:eastAsiaTheme="minorEastAsia" w:hAnsi="Cambria Math"/>
               </w:rPr>
-              <m:t>deb,i</m:t>
+              <m:t>i</m:t>
             </m:r>
           </m:e>
         </m:d>
@@ -990,7 +1210,39 @@
           <w:rPr>
             <w:rFonts w:ascii="Cambria Math" w:eastAsiaTheme="minorEastAsia" w:hAnsi="Cambria Math"/>
           </w:rPr>
-          <m:t>,t</m:t>
+          <m:t>&lt;tab[i+1]</m:t>
+        </m:r>
+      </m:oMath>
+    </w:p>
+    <w:p>
+      <w:pPr>
+        <w:spacing w:before="240" w:after="240"/>
+        <w:rPr>
+          <w:rFonts w:ascii="Arial" w:eastAsia="Times New Roman" w:hAnsi="Arial" w:cs="Arial"/>
+          <w:color w:val="202122"/>
+          <w:sz w:val="21"/>
+          <w:szCs w:val="21"/>
+          <w:lang w:eastAsia="fr-FR"/>
+        </w:rPr>
+      </w:pPr>
+      <w:r>
+        <w:rPr>
+          <w:rFonts w:eastAsiaTheme="minorEastAsia"/>
+        </w:rPr>
+        <w:t>(4)</w:t>
+      </w:r>
+      <w:r>
+        <w:rPr>
+          <w:rFonts w:eastAsiaTheme="minorEastAsia"/>
+        </w:rPr>
+        <w:t xml:space="preserve"> : </w:t>
+      </w:r>
+      <m:oMath>
+        <m:r>
+          <w:rPr>
+            <w:rFonts w:ascii="Cambria Math" w:eastAsiaTheme="minorEastAsia" w:hAnsi="Cambria Math"/>
+          </w:rPr>
+          <m:t>∀d∈</m:t>
         </m:r>
         <m:d>
           <m:dPr>
@@ -1008,7 +1260,7 @@
               <w:rPr>
                 <w:rFonts w:ascii="Cambria Math" w:eastAsiaTheme="minorEastAsia" w:hAnsi="Cambria Math"/>
               </w:rPr>
-              <m:t>d</m:t>
+              <m:t>deb,i</m:t>
             </m:r>
           </m:e>
         </m:d>
@@ -1016,7 +1268,7 @@
           <w:rPr>
             <w:rFonts w:ascii="Cambria Math" w:eastAsiaTheme="minorEastAsia" w:hAnsi="Cambria Math"/>
           </w:rPr>
-          <m:t>&lt;t</m:t>
+          <m:t>,t</m:t>
         </m:r>
         <m:d>
           <m:dPr>
@@ -1034,15 +1286,54 @@
               <w:rPr>
                 <w:rFonts w:ascii="Cambria Math" w:eastAsiaTheme="minorEastAsia" w:hAnsi="Cambria Math"/>
               </w:rPr>
+              <m:t>d</m:t>
+            </m:r>
+          </m:e>
+        </m:d>
+        <m:r>
+          <w:rPr>
+            <w:rFonts w:ascii="Cambria Math" w:eastAsiaTheme="minorEastAsia" w:hAnsi="Cambria Math"/>
+          </w:rPr>
+          <m:t>&lt;t</m:t>
+        </m:r>
+        <m:d>
+          <m:dPr>
+            <m:begChr m:val="["/>
+            <m:endChr m:val="]"/>
+            <m:ctrlPr>
+              <w:rPr>
+                <w:rFonts w:ascii="Cambria Math" w:eastAsiaTheme="minorEastAsia" w:hAnsi="Cambria Math"/>
+                <w:i/>
+              </w:rPr>
+            </m:ctrlPr>
+          </m:dPr>
+          <m:e>
+            <m:r>
+              <w:rPr>
+                <w:rFonts w:ascii="Cambria Math" w:eastAsiaTheme="minorEastAsia" w:hAnsi="Cambria Math"/>
+              </w:rPr>
               <m:t>d+1</m:t>
             </m:r>
           </m:e>
         </m:d>
       </m:oMath>
-    </w:p>
-    <w:p>
-      <w:pPr>
-        <w:spacing w:before="240" w:after="240"/>
+      <w:r>
+        <w:rPr>
+          <w:rFonts w:eastAsiaTheme="minorEastAsia"/>
+        </w:rPr>
+        <w:t xml:space="preserve"> </w:t>
+      </w:r>
+      <w:r>
+        <w:rPr>
+          <w:rFonts w:ascii="Cambria Math" w:eastAsia="Times New Roman" w:hAnsi="Cambria Math" w:cs="Cambria Math"/>
+          <w:color w:val="202122"/>
+          <w:sz w:val="21"/>
+          <w:szCs w:val="21"/>
+          <w:lang w:eastAsia="fr-FR"/>
+        </w:rPr>
+        <w:t>⋀</w:t>
+      </w:r>
+      <w:r>
         <w:rPr>
           <w:rFonts w:ascii="Arial" w:eastAsia="Times New Roman" w:hAnsi="Arial" w:cs="Arial"/>
           <w:color w:val="202122"/>
@@ -1050,31 +1341,14 @@
           <w:szCs w:val="21"/>
           <w:lang w:eastAsia="fr-FR"/>
         </w:rPr>
-      </w:pPr>
-      <w:r>
-        <w:rPr>
-          <w:rFonts w:eastAsiaTheme="minorEastAsia"/>
-        </w:rPr>
-        <w:t xml:space="preserve">Invariant de boucle : </w:t>
+        <w:t xml:space="preserve"> </w:t>
       </w:r>
       <m:oMath>
         <m:r>
           <w:rPr>
             <w:rFonts w:ascii="Cambria Math" w:eastAsiaTheme="minorEastAsia" w:hAnsi="Cambria Math"/>
           </w:rPr>
-          <m:t>∀</m:t>
-        </m:r>
-        <m:r>
-          <w:rPr>
-            <w:rFonts w:ascii="Cambria Math" w:eastAsiaTheme="minorEastAsia" w:hAnsi="Cambria Math"/>
-          </w:rPr>
-          <m:t>d</m:t>
-        </m:r>
-        <m:r>
-          <w:rPr>
-            <w:rFonts w:ascii="Cambria Math" w:eastAsiaTheme="minorEastAsia" w:hAnsi="Cambria Math"/>
-          </w:rPr>
-          <m:t>∈</m:t>
+          <m:t>t</m:t>
         </m:r>
         <m:d>
           <m:dPr>
@@ -1092,13 +1366,7 @@
               <w:rPr>
                 <w:rFonts w:ascii="Cambria Math" w:eastAsiaTheme="minorEastAsia" w:hAnsi="Cambria Math"/>
               </w:rPr>
-              <m:t>deb,</m:t>
-            </m:r>
-            <m:r>
-              <w:rPr>
-                <w:rFonts w:ascii="Cambria Math" w:eastAsiaTheme="minorEastAsia" w:hAnsi="Cambria Math"/>
-              </w:rPr>
-              <m:t>i</m:t>
+              <m:t>fin-d</m:t>
             </m:r>
           </m:e>
         </m:d>
@@ -1106,7 +1374,51 @@
           <w:rPr>
             <w:rFonts w:ascii="Cambria Math" w:eastAsiaTheme="minorEastAsia" w:hAnsi="Cambria Math"/>
           </w:rPr>
-          <m:t>,t</m:t>
+          <m:t>&gt;t[fin-d-1]</m:t>
+        </m:r>
+      </m:oMath>
+      <w:r>
+        <w:rPr>
+          <w:rFonts w:eastAsiaTheme="minorEastAsia"/>
+        </w:rPr>
+        <w:t xml:space="preserve"> </w:t>
+      </w:r>
+    </w:p>
+    <w:p>
+      <w:pPr>
+        <w:spacing w:before="240" w:after="240"/>
+        <w:rPr>
+          <w:rFonts w:ascii="Arial" w:eastAsia="Times New Roman" w:hAnsi="Arial" w:cs="Arial"/>
+          <w:color w:val="202122"/>
+          <w:sz w:val="18"/>
+          <w:szCs w:val="18"/>
+          <w:lang w:eastAsia="fr-FR"/>
+        </w:rPr>
+      </w:pPr>
+      <w:r>
+        <w:rPr>
+          <w:rFonts w:eastAsiaTheme="minorEastAsia"/>
+        </w:rPr>
+        <w:t>(</w:t>
+      </w:r>
+      <w:r>
+        <w:rPr>
+          <w:rFonts w:eastAsiaTheme="minorEastAsia"/>
+        </w:rPr>
+        <w:t>5</w:t>
+      </w:r>
+      <w:r>
+        <w:rPr>
+          <w:rFonts w:eastAsiaTheme="minorEastAsia"/>
+        </w:rPr>
+        <w:t xml:space="preserve">) : </w:t>
+      </w:r>
+      <m:oMath>
+        <m:r>
+          <w:rPr>
+            <w:rFonts w:ascii="Cambria Math" w:eastAsiaTheme="minorEastAsia" w:hAnsi="Cambria Math"/>
+          </w:rPr>
+          <m:t>∀d ∈</m:t>
         </m:r>
         <m:d>
           <m:dPr>
@@ -1124,7 +1436,7 @@
               <w:rPr>
                 <w:rFonts w:ascii="Cambria Math" w:eastAsiaTheme="minorEastAsia" w:hAnsi="Cambria Math"/>
               </w:rPr>
-              <m:t>d</m:t>
+              <m:t>deb,fin</m:t>
             </m:r>
           </m:e>
         </m:d>
@@ -1132,13 +1444,7 @@
           <w:rPr>
             <w:rFonts w:ascii="Cambria Math" w:eastAsiaTheme="minorEastAsia" w:hAnsi="Cambria Math"/>
           </w:rPr>
-          <m:t>&lt;</m:t>
-        </m:r>
-        <m:r>
-          <w:rPr>
-            <w:rFonts w:ascii="Cambria Math" w:eastAsiaTheme="minorEastAsia" w:hAnsi="Cambria Math"/>
-          </w:rPr>
-          <m:t>t</m:t>
+          <m:t>,t</m:t>
         </m:r>
         <m:d>
           <m:dPr>
@@ -1158,11 +1464,31 @@
               </w:rPr>
               <m:t>d</m:t>
             </m:r>
+          </m:e>
+        </m:d>
+        <m:r>
+          <w:rPr>
+            <w:rFonts w:ascii="Cambria Math" w:eastAsiaTheme="minorEastAsia" w:hAnsi="Cambria Math"/>
+          </w:rPr>
+          <m:t>&lt;t</m:t>
+        </m:r>
+        <m:d>
+          <m:dPr>
+            <m:begChr m:val="["/>
+            <m:endChr m:val="]"/>
+            <m:ctrlPr>
+              <w:rPr>
+                <w:rFonts w:ascii="Cambria Math" w:eastAsiaTheme="minorEastAsia" w:hAnsi="Cambria Math"/>
+                <w:i/>
+              </w:rPr>
+            </m:ctrlPr>
+          </m:dPr>
+          <m:e>
             <m:r>
               <w:rPr>
                 <w:rFonts w:ascii="Cambria Math" w:eastAsiaTheme="minorEastAsia" w:hAnsi="Cambria Math"/>
               </w:rPr>
-              <m:t>+1</m:t>
+              <m:t>d+1</m:t>
             </m:r>
           </m:e>
         </m:d>
@@ -1185,203 +1511,13 @@
       </w:r>
       <w:r>
         <w:rPr>
-          <w:rFonts w:ascii="Arial" w:eastAsia="Times New Roman" w:hAnsi="Arial" w:cs="Arial"/>
-          <w:color w:val="202122"/>
-          <w:sz w:val="21"/>
-          <w:szCs w:val="21"/>
-          <w:lang w:eastAsia="fr-FR"/>
-        </w:rPr>
-        <w:t xml:space="preserve"> </w:t>
-      </w:r>
-      <m:oMath>
-        <m:r>
-          <w:rPr>
-            <w:rFonts w:ascii="Cambria Math" w:eastAsiaTheme="minorEastAsia" w:hAnsi="Cambria Math"/>
-          </w:rPr>
-          <m:t>t</m:t>
-        </m:r>
-        <m:d>
-          <m:dPr>
-            <m:begChr m:val="["/>
-            <m:endChr m:val="]"/>
-            <m:ctrlPr>
-              <w:rPr>
-                <w:rFonts w:ascii="Cambria Math" w:eastAsiaTheme="minorEastAsia" w:hAnsi="Cambria Math"/>
-                <w:i/>
-              </w:rPr>
-            </m:ctrlPr>
-          </m:dPr>
-          <m:e>
-            <m:r>
-              <w:rPr>
-                <w:rFonts w:ascii="Cambria Math" w:eastAsiaTheme="minorEastAsia" w:hAnsi="Cambria Math"/>
-              </w:rPr>
-              <m:t>fin-</m:t>
-            </m:r>
-            <m:r>
-              <w:rPr>
-                <w:rFonts w:ascii="Cambria Math" w:eastAsiaTheme="minorEastAsia" w:hAnsi="Cambria Math"/>
-              </w:rPr>
-              <m:t>d</m:t>
-            </m:r>
-          </m:e>
-        </m:d>
-        <m:r>
-          <w:rPr>
-            <w:rFonts w:ascii="Cambria Math" w:eastAsiaTheme="minorEastAsia" w:hAnsi="Cambria Math"/>
-          </w:rPr>
-          <m:t>&gt;t[fin-</m:t>
-        </m:r>
-        <m:r>
-          <w:rPr>
-            <w:rFonts w:ascii="Cambria Math" w:eastAsiaTheme="minorEastAsia" w:hAnsi="Cambria Math"/>
-          </w:rPr>
-          <m:t>d</m:t>
-        </m:r>
-        <m:r>
-          <w:rPr>
-            <w:rFonts w:ascii="Cambria Math" w:eastAsiaTheme="minorEastAsia" w:hAnsi="Cambria Math"/>
-          </w:rPr>
-          <m:t>-1]</m:t>
-        </m:r>
-      </m:oMath>
-      <w:r>
-        <w:rPr>
-          <w:rFonts w:eastAsiaTheme="minorEastAsia"/>
-        </w:rPr>
-        <w:t xml:space="preserve"> </w:t>
-      </w:r>
-    </w:p>
-    <w:p>
-      <w:pPr>
-        <w:spacing w:before="240" w:after="240"/>
-        <w:rPr>
-          <w:rFonts w:ascii="Arial" w:eastAsia="Times New Roman" w:hAnsi="Arial" w:cs="Arial"/>
-          <w:color w:val="202122"/>
-          <w:sz w:val="18"/>
-          <w:szCs w:val="18"/>
-          <w:lang w:eastAsia="fr-FR"/>
-        </w:rPr>
-      </w:pPr>
-      <w:r>
-        <w:rPr>
-          <w:rFonts w:eastAsiaTheme="minorEastAsia"/>
-        </w:rPr>
-        <w:t>(</w:t>
-      </w:r>
-      <w:r>
-        <w:rPr>
-          <w:rFonts w:eastAsiaTheme="minorEastAsia"/>
-        </w:rPr>
-        <w:t>4</w:t>
-      </w:r>
-      <w:r>
-        <w:rPr>
-          <w:rFonts w:eastAsiaTheme="minorEastAsia"/>
-        </w:rPr>
-        <w:t xml:space="preserve">) : </w:t>
-      </w:r>
-      <m:oMath>
-        <m:r>
-          <w:rPr>
-            <w:rFonts w:ascii="Cambria Math" w:eastAsiaTheme="minorEastAsia" w:hAnsi="Cambria Math"/>
-          </w:rPr>
-          <m:t>∀d ∈</m:t>
-        </m:r>
-        <m:d>
-          <m:dPr>
-            <m:begChr m:val="["/>
-            <m:endChr m:val="]"/>
-            <m:ctrlPr>
-              <w:rPr>
-                <w:rFonts w:ascii="Cambria Math" w:eastAsiaTheme="minorEastAsia" w:hAnsi="Cambria Math"/>
-                <w:i/>
-              </w:rPr>
-            </m:ctrlPr>
-          </m:dPr>
-          <m:e>
-            <m:r>
-              <w:rPr>
-                <w:rFonts w:ascii="Cambria Math" w:eastAsiaTheme="minorEastAsia" w:hAnsi="Cambria Math"/>
-              </w:rPr>
-              <m:t>deb,fin</m:t>
-            </m:r>
-          </m:e>
-        </m:d>
-        <m:r>
-          <w:rPr>
-            <w:rFonts w:ascii="Cambria Math" w:eastAsiaTheme="minorEastAsia" w:hAnsi="Cambria Math"/>
-          </w:rPr>
-          <m:t>,t</m:t>
-        </m:r>
-        <m:d>
-          <m:dPr>
-            <m:begChr m:val="["/>
-            <m:endChr m:val="]"/>
-            <m:ctrlPr>
-              <w:rPr>
-                <w:rFonts w:ascii="Cambria Math" w:eastAsiaTheme="minorEastAsia" w:hAnsi="Cambria Math"/>
-                <w:i/>
-              </w:rPr>
-            </m:ctrlPr>
-          </m:dPr>
-          <m:e>
-            <m:r>
-              <w:rPr>
-                <w:rFonts w:ascii="Cambria Math" w:eastAsiaTheme="minorEastAsia" w:hAnsi="Cambria Math"/>
-              </w:rPr>
-              <m:t>d</m:t>
-            </m:r>
-          </m:e>
-        </m:d>
-        <m:r>
-          <w:rPr>
-            <w:rFonts w:ascii="Cambria Math" w:eastAsiaTheme="minorEastAsia" w:hAnsi="Cambria Math"/>
-          </w:rPr>
-          <m:t>&lt;t</m:t>
-        </m:r>
-        <m:d>
-          <m:dPr>
-            <m:begChr m:val="["/>
-            <m:endChr m:val="]"/>
-            <m:ctrlPr>
-              <w:rPr>
-                <w:rFonts w:ascii="Cambria Math" w:eastAsiaTheme="minorEastAsia" w:hAnsi="Cambria Math"/>
-                <w:i/>
-              </w:rPr>
-            </m:ctrlPr>
-          </m:dPr>
-          <m:e>
-            <m:r>
-              <w:rPr>
-                <w:rFonts w:ascii="Cambria Math" w:eastAsiaTheme="minorEastAsia" w:hAnsi="Cambria Math"/>
-              </w:rPr>
-              <m:t>d</m:t>
-            </m:r>
-            <m:r>
-              <w:rPr>
-                <w:rFonts w:ascii="Cambria Math" w:eastAsiaTheme="minorEastAsia" w:hAnsi="Cambria Math"/>
-              </w:rPr>
-              <m:t>+1</m:t>
-            </m:r>
-          </m:e>
-        </m:d>
-      </m:oMath>
-      <w:r>
-        <w:rPr>
-          <w:rFonts w:eastAsiaTheme="minorEastAsia"/>
-        </w:rPr>
-        <w:t xml:space="preserve"> </w:t>
-      </w:r>
-      <w:r>
-        <w:rPr>
           <w:rFonts w:ascii="Cambria Math" w:eastAsia="Times New Roman" w:hAnsi="Cambria Math" w:cs="Cambria Math"/>
           <w:color w:val="202122"/>
           <w:sz w:val="21"/>
           <w:szCs w:val="21"/>
           <w:lang w:eastAsia="fr-FR"/>
         </w:rPr>
-        <w:t>⋀</w:t>
+        <w:t xml:space="preserve"> </w:t>
       </w:r>
       <w:r>
         <w:rPr>
@@ -1391,7 +1527,7 @@
           <w:szCs w:val="21"/>
           <w:lang w:eastAsia="fr-FR"/>
         </w:rPr>
-        <w:t xml:space="preserve"> </w:t>
+        <w:t>t[fin-</w:t>
       </w:r>
       <w:r>
         <w:rPr>
@@ -1401,7 +1537,7 @@
           <w:szCs w:val="21"/>
           <w:lang w:eastAsia="fr-FR"/>
         </w:rPr>
-        <w:t>t[fin-</w:t>
+        <w:t>d</w:t>
       </w:r>
       <w:r>
         <w:rPr>
@@ -1411,7 +1547,7 @@
           <w:szCs w:val="21"/>
           <w:lang w:eastAsia="fr-FR"/>
         </w:rPr>
-        <w:t>d</w:t>
+        <w:t>] &gt; t[fin-</w:t>
       </w:r>
       <w:r>
         <w:rPr>
@@ -1421,7 +1557,7 @@
           <w:szCs w:val="21"/>
           <w:lang w:eastAsia="fr-FR"/>
         </w:rPr>
-        <w:t>] &gt; t[fin-</w:t>
+        <w:t>d</w:t>
       </w:r>
       <w:r>
         <w:rPr>
@@ -1431,7 +1567,7 @@
           <w:szCs w:val="21"/>
           <w:lang w:eastAsia="fr-FR"/>
         </w:rPr>
-        <w:t>d</w:t>
+        <w:t>-1]</w:t>
       </w:r>
       <w:r>
         <w:rPr>
@@ -1441,16 +1577,6 @@
           <w:szCs w:val="21"/>
           <w:lang w:eastAsia="fr-FR"/>
         </w:rPr>
-        <w:t>-1]</w:t>
-      </w:r>
-      <w:r>
-        <w:rPr>
-          <w:rFonts w:ascii="Cambria Math" w:eastAsia="Times New Roman" w:hAnsi="Cambria Math" w:cs="Cambria Math"/>
-          <w:color w:val="202122"/>
-          <w:sz w:val="21"/>
-          <w:szCs w:val="21"/>
-          <w:lang w:eastAsia="fr-FR"/>
-        </w:rPr>
         <w:t xml:space="preserve"> </w:t>
       </w:r>
       <w:r>
@@ -1491,17 +1617,7 @@
           <w:szCs w:val="18"/>
           <w:lang w:eastAsia="fr-FR"/>
         </w:rPr>
-        <w:t xml:space="preserve">du </w:t>
-      </w:r>
-      <w:r>
-        <w:rPr>
-          <w:rFonts w:ascii="Cambria Math" w:eastAsia="Times New Roman" w:hAnsi="Cambria Math" w:cs="Cambria Math"/>
-          <w:color w:val="202122"/>
-          <w:sz w:val="18"/>
-          <w:szCs w:val="18"/>
-          <w:lang w:eastAsia="fr-FR"/>
-        </w:rPr>
-        <w:t>⋀</w:t>
+        <w:t>du ⋀</w:t>
       </w:r>
       <w:r>
         <w:rPr>
@@ -2084,6 +2200,7 @@
   <w:style w:type="character" w:default="1" w:styleId="Policepardfaut">
     <w:name w:val="Default Paragraph Font"/>
     <w:uiPriority w:val="1"/>
+    <w:semiHidden/>
     <w:unhideWhenUsed/>
   </w:style>
   <w:style w:type="table" w:default="1" w:styleId="TableauNormal">

--- a/compte rendu.docx
+++ b/compte rendu.docx
@@ -410,13 +410,47 @@
           <w:rFonts w:eastAsiaTheme="minorEastAsia"/>
           <w:lang w:val="en-GB"/>
         </w:rPr>
-        <w:t>Procedure trieBoustrophedon(in_out tab</w:t>
-      </w:r>
+        <w:t xml:space="preserve">Procedure </w:t>
+      </w:r>
+      <w:proofErr w:type="spellStart"/>
+      <w:proofErr w:type="gramStart"/>
       <w:r>
         <w:rPr>
           <w:rFonts w:eastAsiaTheme="minorEastAsia"/>
           <w:lang w:val="en-GB"/>
         </w:rPr>
+        <w:t>trieBoustrophedon</w:t>
+      </w:r>
+      <w:proofErr w:type="spellEnd"/>
+      <w:r>
+        <w:rPr>
+          <w:rFonts w:eastAsiaTheme="minorEastAsia"/>
+          <w:lang w:val="en-GB"/>
+        </w:rPr>
+        <w:t>(</w:t>
+      </w:r>
+      <w:proofErr w:type="spellStart"/>
+      <w:proofErr w:type="gramEnd"/>
+      <w:r>
+        <w:rPr>
+          <w:rFonts w:eastAsiaTheme="minorEastAsia"/>
+          <w:lang w:val="en-GB"/>
+        </w:rPr>
+        <w:t>in_out</w:t>
+      </w:r>
+      <w:proofErr w:type="spellEnd"/>
+      <w:r>
+        <w:rPr>
+          <w:rFonts w:eastAsiaTheme="minorEastAsia"/>
+          <w:lang w:val="en-GB"/>
+        </w:rPr>
+        <w:t xml:space="preserve"> tab</w:t>
+      </w:r>
+      <w:r>
+        <w:rPr>
+          <w:rFonts w:eastAsiaTheme="minorEastAsia"/>
+          <w:lang w:val="en-GB"/>
+        </w:rPr>
         <w:t xml:space="preserve"> tableau[1..n]</w:t>
       </w:r>
       <w:r>
@@ -426,6 +460,7 @@
         </w:rPr>
         <w:t xml:space="preserve">; </w:t>
       </w:r>
+      <w:proofErr w:type="spellStart"/>
       <w:r>
         <w:rPr>
           <w:rFonts w:eastAsiaTheme="minorEastAsia"/>
@@ -447,6 +482,7 @@
         </w:rPr>
         <w:t>fin</w:t>
       </w:r>
+      <w:proofErr w:type="spellEnd"/>
       <w:r>
         <w:rPr>
           <w:rFonts w:eastAsiaTheme="minorEastAsia"/>
@@ -535,95 +571,289 @@
         <w:rPr>
           <w:rFonts w:eastAsiaTheme="minorEastAsia"/>
         </w:rPr>
+        <w:t xml:space="preserve">Si </w:t>
+      </w:r>
+      <w:proofErr w:type="gramStart"/>
+      <w:r>
+        <w:rPr>
+          <w:rFonts w:eastAsiaTheme="minorEastAsia"/>
+        </w:rPr>
+        <w:t>tab[</w:t>
+      </w:r>
+      <w:proofErr w:type="gramEnd"/>
+      <w:r>
+        <w:rPr>
+          <w:rFonts w:eastAsiaTheme="minorEastAsia"/>
+        </w:rPr>
+        <w:t>j</w:t>
+      </w:r>
+      <w:r>
+        <w:rPr>
+          <w:rFonts w:eastAsiaTheme="minorEastAsia"/>
+        </w:rPr>
+        <w:t xml:space="preserve"> - i] </w:t>
+      </w:r>
+      <w:r>
+        <w:rPr>
+          <w:rFonts w:eastAsiaTheme="minorEastAsia"/>
+        </w:rPr>
+        <w:t>&lt;</w:t>
+      </w:r>
+      <w:r>
+        <w:rPr>
+          <w:rFonts w:eastAsiaTheme="minorEastAsia"/>
+        </w:rPr>
+        <w:t xml:space="preserve"> tab[</w:t>
+      </w:r>
+      <w:r>
+        <w:rPr>
+          <w:rFonts w:eastAsiaTheme="minorEastAsia"/>
+        </w:rPr>
+        <w:t>j</w:t>
+      </w:r>
+      <w:r>
+        <w:rPr>
+          <w:rFonts w:eastAsiaTheme="minorEastAsia"/>
+        </w:rPr>
+        <w:t xml:space="preserve"> – i - 1] </w:t>
+      </w:r>
+    </w:p>
+    <w:p>
+      <w:pPr>
+        <w:rPr>
+          <w:rFonts w:eastAsiaTheme="minorEastAsia"/>
+        </w:rPr>
+      </w:pPr>
+      <w:r>
+        <w:rPr>
+          <w:rFonts w:eastAsiaTheme="minorEastAsia"/>
+        </w:rPr>
+        <w:tab/>
+      </w:r>
+      <w:r>
+        <w:rPr>
+          <w:rFonts w:eastAsiaTheme="minorEastAsia"/>
+        </w:rPr>
+        <w:tab/>
+      </w:r>
+      <w:r>
+        <w:rPr>
+          <w:rFonts w:eastAsiaTheme="minorEastAsia"/>
+        </w:rPr>
+        <w:tab/>
+      </w:r>
+      <w:r>
+        <w:rPr>
+          <w:rFonts w:eastAsiaTheme="minorEastAsia"/>
+        </w:rPr>
+        <w:t>Alors échanger(tab[</w:t>
+      </w:r>
+      <w:proofErr w:type="spellStart"/>
+      <w:r>
+        <w:rPr>
+          <w:rFonts w:eastAsiaTheme="minorEastAsia"/>
+        </w:rPr>
+        <w:t>fin-i</w:t>
+      </w:r>
+      <w:proofErr w:type="spellEnd"/>
+      <w:proofErr w:type="gramStart"/>
+      <w:r>
+        <w:rPr>
+          <w:rFonts w:eastAsiaTheme="minorEastAsia"/>
+        </w:rPr>
+        <w:t>]</w:t>
+      </w:r>
+      <w:r>
+        <w:rPr>
+          <w:rFonts w:eastAsiaTheme="minorEastAsia"/>
+        </w:rPr>
+        <w:t>,</w:t>
+      </w:r>
+      <w:r>
+        <w:rPr>
+          <w:rFonts w:eastAsiaTheme="minorEastAsia"/>
+        </w:rPr>
+        <w:t>tab</w:t>
+      </w:r>
+      <w:proofErr w:type="gramEnd"/>
+      <w:r>
+        <w:rPr>
+          <w:rFonts w:eastAsiaTheme="minorEastAsia"/>
+        </w:rPr>
+        <w:t>[fin-i-1])</w:t>
+      </w:r>
+    </w:p>
+    <w:p>
+      <w:pPr>
+        <w:ind w:left="1416" w:firstLine="708"/>
+        <w:rPr>
+          <w:rFonts w:eastAsiaTheme="minorEastAsia"/>
+        </w:rPr>
+      </w:pPr>
+      <w:r>
+        <w:rPr>
+          <w:rFonts w:eastAsiaTheme="minorEastAsia"/>
+        </w:rPr>
+        <w:sym w:font="Wingdings" w:char="F0DF"/>
+      </w:r>
+      <w:r>
+        <w:rPr>
+          <w:rFonts w:eastAsiaTheme="minorEastAsia"/>
+        </w:rPr>
+        <w:t>(1)</w:t>
+      </w:r>
+    </w:p>
+    <w:p>
+      <w:pPr>
+        <w:ind w:left="1416" w:firstLine="708"/>
+        <w:rPr>
+          <w:rFonts w:eastAsiaTheme="minorEastAsia"/>
+        </w:rPr>
+      </w:pPr>
+      <w:proofErr w:type="spellStart"/>
+      <w:r>
+        <w:rPr>
+          <w:rFonts w:eastAsiaTheme="minorEastAsia"/>
+        </w:rPr>
+        <w:t>FinSi</w:t>
+      </w:r>
+      <w:proofErr w:type="spellEnd"/>
+    </w:p>
+    <w:p>
+      <w:pPr>
+        <w:rPr>
+          <w:rFonts w:eastAsiaTheme="minorEastAsia"/>
+          <w:lang w:val="en-GB"/>
+        </w:rPr>
+      </w:pPr>
+      <w:r>
+        <w:rPr>
+          <w:rFonts w:eastAsiaTheme="minorEastAsia"/>
+        </w:rPr>
+        <w:tab/>
+      </w:r>
+      <w:r>
+        <w:rPr>
+          <w:rFonts w:eastAsiaTheme="minorEastAsia"/>
+        </w:rPr>
+        <w:tab/>
+      </w:r>
+      <w:r>
+        <w:rPr>
+          <w:rFonts w:eastAsiaTheme="minorEastAsia"/>
+        </w:rPr>
+        <w:tab/>
+      </w:r>
+      <w:r>
+        <w:rPr>
+          <w:rFonts w:eastAsiaTheme="minorEastAsia"/>
+          <w:lang w:val="en-GB"/>
+        </w:rPr>
         <w:t>Si tab[</w:t>
       </w:r>
-      <w:r>
-        <w:rPr>
-          <w:rFonts w:eastAsiaTheme="minorEastAsia"/>
-        </w:rPr>
-        <w:t>j</w:t>
-      </w:r>
-      <w:r>
-        <w:rPr>
-          <w:rFonts w:eastAsiaTheme="minorEastAsia"/>
-        </w:rPr>
-        <w:t xml:space="preserve"> - i] </w:t>
-      </w:r>
-      <w:r>
-        <w:rPr>
-          <w:rFonts w:eastAsiaTheme="minorEastAsia"/>
-        </w:rPr>
-        <w:t>&lt;</w:t>
-      </w:r>
-      <w:r>
-        <w:rPr>
-          <w:rFonts w:eastAsiaTheme="minorEastAsia"/>
-        </w:rPr>
-        <w:t xml:space="preserve"> tab[</w:t>
-      </w:r>
-      <w:r>
-        <w:rPr>
-          <w:rFonts w:eastAsiaTheme="minorEastAsia"/>
-        </w:rPr>
-        <w:t>j</w:t>
-      </w:r>
-      <w:r>
-        <w:rPr>
-          <w:rFonts w:eastAsiaTheme="minorEastAsia"/>
-        </w:rPr>
-        <w:t xml:space="preserve"> – i - 1] </w:t>
-      </w:r>
-    </w:p>
-    <w:p>
-      <w:pPr>
-        <w:rPr>
-          <w:rFonts w:eastAsiaTheme="minorEastAsia"/>
-        </w:rPr>
-      </w:pPr>
-      <w:r>
-        <w:rPr>
-          <w:rFonts w:eastAsiaTheme="minorEastAsia"/>
-        </w:rPr>
-        <w:tab/>
-      </w:r>
-      <w:r>
-        <w:rPr>
-          <w:rFonts w:eastAsiaTheme="minorEastAsia"/>
-        </w:rPr>
-        <w:tab/>
-      </w:r>
-      <w:r>
-        <w:rPr>
-          <w:rFonts w:eastAsiaTheme="minorEastAsia"/>
-        </w:rPr>
-        <w:tab/>
-      </w:r>
-      <w:r>
-        <w:rPr>
-          <w:rFonts w:eastAsiaTheme="minorEastAsia"/>
-        </w:rPr>
-        <w:t>Alors échanger(tab[fin-i]</w:t>
-      </w:r>
-      <w:r>
-        <w:rPr>
-          <w:rFonts w:eastAsiaTheme="minorEastAsia"/>
-        </w:rPr>
-        <w:t>,</w:t>
-      </w:r>
-      <w:r>
-        <w:rPr>
-          <w:rFonts w:eastAsiaTheme="minorEastAsia"/>
-        </w:rPr>
-        <w:t>tab[fin-i-1])</w:t>
-      </w:r>
-    </w:p>
-    <w:p>
-      <w:pPr>
-        <w:ind w:left="1416" w:firstLine="708"/>
-        <w:rPr>
-          <w:rFonts w:eastAsiaTheme="minorEastAsia"/>
-        </w:rPr>
-      </w:pPr>
+      <w:proofErr w:type="spellStart"/>
+      <w:r>
+        <w:rPr>
+          <w:rFonts w:eastAsiaTheme="minorEastAsia"/>
+          <w:lang w:val="en-GB"/>
+        </w:rPr>
+        <w:t>i</w:t>
+      </w:r>
+      <w:proofErr w:type="spellEnd"/>
+      <w:r>
+        <w:rPr>
+          <w:rFonts w:eastAsiaTheme="minorEastAsia"/>
+          <w:lang w:val="en-GB"/>
+        </w:rPr>
+        <w:t xml:space="preserve">] </w:t>
+      </w:r>
+      <w:r>
+        <w:rPr>
+          <w:rFonts w:eastAsiaTheme="minorEastAsia"/>
+          <w:lang w:val="en-GB"/>
+        </w:rPr>
+        <w:t>&gt;</w:t>
+      </w:r>
+      <w:r>
+        <w:rPr>
+          <w:rFonts w:eastAsiaTheme="minorEastAsia"/>
+          <w:lang w:val="en-GB"/>
+        </w:rPr>
+        <w:t xml:space="preserve"> tab[i+1]</w:t>
+      </w:r>
+    </w:p>
+    <w:p>
+      <w:pPr>
+        <w:rPr>
+          <w:rFonts w:eastAsiaTheme="minorEastAsia"/>
+        </w:rPr>
+      </w:pPr>
+      <w:r>
+        <w:rPr>
+          <w:rFonts w:eastAsiaTheme="minorEastAsia"/>
+          <w:lang w:val="en-GB"/>
+        </w:rPr>
+        <w:tab/>
+      </w:r>
+      <w:r>
+        <w:rPr>
+          <w:rFonts w:eastAsiaTheme="minorEastAsia"/>
+          <w:lang w:val="en-GB"/>
+        </w:rPr>
+        <w:tab/>
+      </w:r>
+      <w:r>
+        <w:rPr>
+          <w:rFonts w:eastAsiaTheme="minorEastAsia"/>
+          <w:lang w:val="en-GB"/>
+        </w:rPr>
+        <w:tab/>
+      </w:r>
+      <w:r>
+        <w:rPr>
+          <w:rFonts w:eastAsiaTheme="minorEastAsia"/>
+        </w:rPr>
+        <w:t>Alors échanger(tab[i</w:t>
+      </w:r>
+      <w:proofErr w:type="gramStart"/>
+      <w:r>
+        <w:rPr>
+          <w:rFonts w:eastAsiaTheme="minorEastAsia"/>
+        </w:rPr>
+        <w:t>],tab</w:t>
+      </w:r>
+      <w:proofErr w:type="gramEnd"/>
+      <w:r>
+        <w:rPr>
+          <w:rFonts w:eastAsiaTheme="minorEastAsia"/>
+        </w:rPr>
+        <w:t>[i+1])</w:t>
+      </w:r>
+    </w:p>
+    <w:p>
+      <w:pPr>
+        <w:rPr>
+          <w:rFonts w:eastAsiaTheme="minorEastAsia"/>
+        </w:rPr>
+      </w:pPr>
+      <w:r>
+        <w:rPr>
+          <w:rFonts w:eastAsiaTheme="minorEastAsia"/>
+        </w:rPr>
+        <w:tab/>
+      </w:r>
+      <w:r>
+        <w:rPr>
+          <w:rFonts w:eastAsiaTheme="minorEastAsia"/>
+        </w:rPr>
+        <w:tab/>
+      </w:r>
+      <w:r>
+        <w:rPr>
+          <w:rFonts w:eastAsiaTheme="minorEastAsia"/>
+        </w:rPr>
+        <w:tab/>
+      </w:r>
       <w:r>
         <w:rPr>
           <w:rFonts w:eastAsiaTheme="minorEastAsia"/>
@@ -634,96 +864,41 @@
         <w:rPr>
           <w:rFonts w:eastAsiaTheme="minorEastAsia"/>
         </w:rPr>
-        <w:t>(1)</w:t>
-      </w:r>
-    </w:p>
-    <w:p>
-      <w:pPr>
-        <w:ind w:left="1416" w:firstLine="708"/>
-        <w:rPr>
-          <w:rFonts w:eastAsiaTheme="minorEastAsia"/>
-        </w:rPr>
-      </w:pPr>
+        <w:t>(2)</w:t>
+      </w:r>
+    </w:p>
+    <w:p>
+      <w:pPr>
+        <w:rPr>
+          <w:rFonts w:eastAsiaTheme="minorEastAsia"/>
+        </w:rPr>
+      </w:pPr>
+      <w:r>
+        <w:rPr>
+          <w:rFonts w:eastAsiaTheme="minorEastAsia"/>
+        </w:rPr>
+        <w:tab/>
+      </w:r>
+      <w:r>
+        <w:rPr>
+          <w:rFonts w:eastAsiaTheme="minorEastAsia"/>
+        </w:rPr>
+        <w:tab/>
+      </w:r>
+      <w:r>
+        <w:rPr>
+          <w:rFonts w:eastAsiaTheme="minorEastAsia"/>
+        </w:rPr>
+        <w:tab/>
+      </w:r>
+      <w:proofErr w:type="spellStart"/>
       <w:r>
         <w:rPr>
           <w:rFonts w:eastAsiaTheme="minorEastAsia"/>
         </w:rPr>
         <w:t>FinSi</w:t>
       </w:r>
-    </w:p>
-    <w:p>
-      <w:pPr>
-        <w:rPr>
-          <w:rFonts w:eastAsiaTheme="minorEastAsia"/>
-        </w:rPr>
-      </w:pPr>
-      <w:r>
-        <w:rPr>
-          <w:rFonts w:eastAsiaTheme="minorEastAsia"/>
-        </w:rPr>
-        <w:tab/>
-      </w:r>
-      <w:r>
-        <w:rPr>
-          <w:rFonts w:eastAsiaTheme="minorEastAsia"/>
-        </w:rPr>
-        <w:tab/>
-      </w:r>
-      <w:r>
-        <w:rPr>
-          <w:rFonts w:eastAsiaTheme="minorEastAsia"/>
-        </w:rPr>
-        <w:tab/>
-      </w:r>
-      <w:r>
-        <w:rPr>
-          <w:rFonts w:eastAsiaTheme="minorEastAsia"/>
-        </w:rPr>
-        <w:t xml:space="preserve">Si tab[i] </w:t>
-      </w:r>
-      <w:r>
-        <w:rPr>
-          <w:rFonts w:eastAsiaTheme="minorEastAsia"/>
-        </w:rPr>
-        <w:t>&gt;</w:t>
-      </w:r>
-      <w:r>
-        <w:rPr>
-          <w:rFonts w:eastAsiaTheme="minorEastAsia"/>
-        </w:rPr>
-        <w:t xml:space="preserve"> tab[i+1]</w:t>
-      </w:r>
-    </w:p>
-    <w:p>
-      <w:pPr>
-        <w:rPr>
-          <w:rFonts w:eastAsiaTheme="minorEastAsia"/>
-        </w:rPr>
-      </w:pPr>
-      <w:r>
-        <w:rPr>
-          <w:rFonts w:eastAsiaTheme="minorEastAsia"/>
-        </w:rPr>
-        <w:tab/>
-      </w:r>
-      <w:r>
-        <w:rPr>
-          <w:rFonts w:eastAsiaTheme="minorEastAsia"/>
-        </w:rPr>
-        <w:tab/>
-      </w:r>
-      <w:r>
-        <w:rPr>
-          <w:rFonts w:eastAsiaTheme="minorEastAsia"/>
-        </w:rPr>
-        <w:tab/>
-      </w:r>
-      <w:r>
-        <w:rPr>
-          <w:rFonts w:eastAsiaTheme="minorEastAsia"/>
-        </w:rPr>
-        <w:t>Alors échanger(tab[i],tab[i+1])</w:t>
-      </w:r>
+      <w:proofErr w:type="spellEnd"/>
     </w:p>
     <w:p>
       <w:pPr>
@@ -759,52 +934,42 @@
         <w:rPr>
           <w:rFonts w:eastAsiaTheme="minorEastAsia"/>
         </w:rPr>
-        <w:t>(2)</w:t>
-      </w:r>
-    </w:p>
-    <w:p>
-      <w:pPr>
-        <w:rPr>
-          <w:rFonts w:eastAsiaTheme="minorEastAsia"/>
-        </w:rPr>
-      </w:pPr>
-      <w:r>
-        <w:rPr>
-          <w:rFonts w:eastAsiaTheme="minorEastAsia"/>
-        </w:rPr>
-        <w:tab/>
-      </w:r>
-      <w:r>
-        <w:rPr>
-          <w:rFonts w:eastAsiaTheme="minorEastAsia"/>
-        </w:rPr>
-        <w:tab/>
-      </w:r>
-      <w:r>
-        <w:rPr>
-          <w:rFonts w:eastAsiaTheme="minorEastAsia"/>
-        </w:rPr>
-        <w:tab/>
-      </w:r>
-      <w:r>
-        <w:rPr>
-          <w:rFonts w:eastAsiaTheme="minorEastAsia"/>
-        </w:rPr>
-        <w:t>FinSi</w:t>
-      </w:r>
-    </w:p>
-    <w:p>
-      <w:pPr>
-        <w:rPr>
-          <w:rFonts w:eastAsiaTheme="minorEastAsia"/>
-        </w:rPr>
-      </w:pPr>
-      <w:r>
-        <w:rPr>
-          <w:rFonts w:eastAsiaTheme="minorEastAsia"/>
-        </w:rPr>
-        <w:tab/>
-      </w:r>
+        <w:t>(3)</w:t>
+      </w:r>
+    </w:p>
+    <w:p>
+      <w:pPr>
+        <w:rPr>
+          <w:rFonts w:eastAsiaTheme="minorEastAsia"/>
+        </w:rPr>
+      </w:pPr>
+      <w:r>
+        <w:rPr>
+          <w:rFonts w:eastAsiaTheme="minorEastAsia"/>
+        </w:rPr>
+        <w:tab/>
+      </w:r>
+      <w:r>
+        <w:rPr>
+          <w:rFonts w:eastAsiaTheme="minorEastAsia"/>
+        </w:rPr>
+        <w:tab/>
+      </w:r>
+      <w:proofErr w:type="spellStart"/>
+      <w:r>
+        <w:rPr>
+          <w:rFonts w:eastAsiaTheme="minorEastAsia"/>
+        </w:rPr>
+        <w:t>FinPour</w:t>
+      </w:r>
+      <w:proofErr w:type="spellEnd"/>
+    </w:p>
+    <w:p>
+      <w:pPr>
+        <w:rPr>
+          <w:rFonts w:eastAsiaTheme="minorEastAsia"/>
+        </w:rPr>
+      </w:pPr>
       <w:r>
         <w:rPr>
           <w:rFonts w:eastAsiaTheme="minorEastAsia"/>
@@ -827,50 +992,51 @@
         <w:rPr>
           <w:rFonts w:eastAsiaTheme="minorEastAsia"/>
         </w:rPr>
-        <w:t>(3)</w:t>
-      </w:r>
-    </w:p>
-    <w:p>
-      <w:pPr>
-        <w:rPr>
-          <w:rFonts w:eastAsiaTheme="minorEastAsia"/>
-        </w:rPr>
-      </w:pPr>
-      <w:r>
-        <w:rPr>
-          <w:rFonts w:eastAsiaTheme="minorEastAsia"/>
-        </w:rPr>
-        <w:tab/>
-      </w:r>
-      <w:r>
-        <w:rPr>
-          <w:rFonts w:eastAsiaTheme="minorEastAsia"/>
-        </w:rPr>
-        <w:tab/>
-        <w:t>FinPour</w:t>
-      </w:r>
-    </w:p>
-    <w:p>
-      <w:pPr>
-        <w:rPr>
-          <w:rFonts w:eastAsiaTheme="minorEastAsia"/>
-        </w:rPr>
-      </w:pPr>
-      <w:r>
-        <w:rPr>
-          <w:rFonts w:eastAsiaTheme="minorEastAsia"/>
-        </w:rPr>
-        <w:tab/>
-      </w:r>
-      <w:r>
-        <w:rPr>
-          <w:rFonts w:eastAsiaTheme="minorEastAsia"/>
-        </w:rPr>
-        <w:tab/>
-      </w:r>
-      <w:r>
-        <w:rPr>
-          <w:rFonts w:eastAsiaTheme="minorEastAsia"/>
+        <w:t>(</w:t>
+      </w:r>
+      <w:r>
+        <w:rPr>
+          <w:rFonts w:eastAsiaTheme="minorEastAsia"/>
+        </w:rPr>
+        <w:t>4</w:t>
+      </w:r>
+      <w:r>
+        <w:rPr>
+          <w:rFonts w:eastAsiaTheme="minorEastAsia"/>
+        </w:rPr>
+        <w:t>)</w:t>
+      </w:r>
+    </w:p>
+    <w:p>
+      <w:pPr>
+        <w:rPr>
+          <w:rFonts w:eastAsiaTheme="minorEastAsia"/>
+        </w:rPr>
+      </w:pPr>
+      <w:r>
+        <w:rPr>
+          <w:rFonts w:eastAsiaTheme="minorEastAsia"/>
+        </w:rPr>
+        <w:tab/>
+        <w:t>Fin Pour</w:t>
+      </w:r>
+    </w:p>
+    <w:p>
+      <w:pPr>
+        <w:rPr>
+          <w:rFonts w:eastAsiaTheme="minorEastAsia"/>
+        </w:rPr>
+      </w:pPr>
+      <w:r>
+        <w:rPr>
+          <w:rFonts w:eastAsiaTheme="minorEastAsia"/>
+        </w:rPr>
+        <w:tab/>
+      </w:r>
+      <w:r>
+        <w:rPr>
+          <w:rFonts w:eastAsiaTheme="minorEastAsia"/>
+          <w:lang w:val="en-GB"/>
         </w:rPr>
         <w:sym w:font="Wingdings" w:char="F0DF"/>
       </w:r>
@@ -878,13 +1044,13 @@
         <w:rPr>
           <w:rFonts w:eastAsiaTheme="minorEastAsia"/>
         </w:rPr>
-        <w:t>(</w:t>
-      </w:r>
-      <w:r>
-        <w:rPr>
-          <w:rFonts w:eastAsiaTheme="minorEastAsia"/>
-        </w:rPr>
-        <w:t>4</w:t>
+        <w:t xml:space="preserve"> (</w:t>
+      </w:r>
+      <w:r>
+        <w:rPr>
+          <w:rFonts w:eastAsiaTheme="minorEastAsia"/>
+        </w:rPr>
+        <w:t>5</w:t>
       </w:r>
       <w:r>
         <w:rPr>
@@ -899,70 +1065,26 @@
           <w:rFonts w:eastAsiaTheme="minorEastAsia"/>
         </w:rPr>
       </w:pPr>
-      <w:r>
-        <w:rPr>
-          <w:rFonts w:eastAsiaTheme="minorEastAsia"/>
-        </w:rPr>
-        <w:tab/>
-        <w:t>Fin Pour</w:t>
-      </w:r>
-    </w:p>
-    <w:p>
-      <w:pPr>
-        <w:rPr>
-          <w:rFonts w:eastAsiaTheme="minorEastAsia"/>
-        </w:rPr>
-      </w:pPr>
-      <w:r>
-        <w:rPr>
-          <w:rFonts w:eastAsiaTheme="minorEastAsia"/>
-        </w:rPr>
-        <w:tab/>
-      </w:r>
-      <w:r>
-        <w:rPr>
-          <w:rFonts w:eastAsiaTheme="minorEastAsia"/>
-          <w:lang w:val="en-GB"/>
-        </w:rPr>
-        <w:sym w:font="Wingdings" w:char="F0DF"/>
-      </w:r>
-      <w:r>
-        <w:rPr>
-          <w:rFonts w:eastAsiaTheme="minorEastAsia"/>
-        </w:rPr>
-        <w:t xml:space="preserve"> (</w:t>
-      </w:r>
-      <w:r>
-        <w:rPr>
-          <w:rFonts w:eastAsiaTheme="minorEastAsia"/>
-        </w:rPr>
-        <w:t>5</w:t>
-      </w:r>
-      <w:r>
-        <w:rPr>
-          <w:rFonts w:eastAsiaTheme="minorEastAsia"/>
-        </w:rPr>
-        <w:t>)</w:t>
-      </w:r>
-    </w:p>
-    <w:p>
-      <w:pPr>
-        <w:rPr>
-          <w:rFonts w:eastAsiaTheme="minorEastAsia"/>
-        </w:rPr>
-      </w:pPr>
-    </w:p>
-    <w:p>
-      <w:pPr>
-        <w:rPr>
-          <w:rFonts w:eastAsiaTheme="minorEastAsia"/>
-        </w:rPr>
-      </w:pPr>
-      <w:r>
-        <w:rPr>
-          <w:rFonts w:eastAsiaTheme="minorEastAsia"/>
-        </w:rPr>
-        <w:t>Semantique :</w:t>
+    </w:p>
+    <w:p>
+      <w:pPr>
+        <w:rPr>
+          <w:rFonts w:eastAsiaTheme="minorEastAsia"/>
+        </w:rPr>
+      </w:pPr>
+      <w:proofErr w:type="spellStart"/>
+      <w:r>
+        <w:rPr>
+          <w:rFonts w:eastAsiaTheme="minorEastAsia"/>
+        </w:rPr>
+        <w:t>Semantique</w:t>
+      </w:r>
+      <w:proofErr w:type="spellEnd"/>
+      <w:r>
+        <w:rPr>
+          <w:rFonts w:eastAsiaTheme="minorEastAsia"/>
+        </w:rPr>
+        <w:t xml:space="preserve"> :</w:t>
       </w:r>
     </w:p>
     <w:p>
@@ -1136,7 +1258,31 @@
               <w:rPr>
                 <w:rFonts w:ascii="Cambria Math" w:eastAsiaTheme="minorEastAsia" w:hAnsi="Cambria Math"/>
               </w:rPr>
-              <m:t>fin-j-i</m:t>
+              <m:t>fin</m:t>
+            </m:r>
+            <m:r>
+              <w:rPr>
+                <w:rFonts w:ascii="Cambria Math" w:eastAsiaTheme="minorEastAsia" w:hAnsi="Cambria Math"/>
+              </w:rPr>
+              <m:t>-</m:t>
+            </m:r>
+            <m:r>
+              <w:rPr>
+                <w:rFonts w:ascii="Cambria Math" w:eastAsiaTheme="minorEastAsia" w:hAnsi="Cambria Math"/>
+              </w:rPr>
+              <m:t>j</m:t>
+            </m:r>
+            <m:r>
+              <w:rPr>
+                <w:rFonts w:ascii="Cambria Math" w:eastAsiaTheme="minorEastAsia" w:hAnsi="Cambria Math"/>
+              </w:rPr>
+              <m:t>-</m:t>
+            </m:r>
+            <m:r>
+              <w:rPr>
+                <w:rFonts w:ascii="Cambria Math" w:eastAsiaTheme="minorEastAsia" w:hAnsi="Cambria Math"/>
+              </w:rPr>
+              <m:t>i</m:t>
             </m:r>
           </m:e>
         </m:d>
@@ -1210,9 +1356,39 @@
           <w:rPr>
             <w:rFonts w:ascii="Cambria Math" w:eastAsiaTheme="minorEastAsia" w:hAnsi="Cambria Math"/>
           </w:rPr>
-          <m:t>&lt;tab[i+1]</m:t>
+          <m:t>&lt;</m:t>
+        </m:r>
+        <m:r>
+          <w:rPr>
+            <w:rFonts w:ascii="Cambria Math" w:eastAsiaTheme="minorEastAsia" w:hAnsi="Cambria Math"/>
+          </w:rPr>
+          <m:t>tab</m:t>
+        </m:r>
+        <m:r>
+          <w:rPr>
+            <w:rFonts w:ascii="Cambria Math" w:eastAsiaTheme="minorEastAsia" w:hAnsi="Cambria Math"/>
+          </w:rPr>
+          <m:t>[</m:t>
+        </m:r>
+        <m:r>
+          <w:rPr>
+            <w:rFonts w:ascii="Cambria Math" w:eastAsiaTheme="minorEastAsia" w:hAnsi="Cambria Math"/>
+          </w:rPr>
+          <m:t>i</m:t>
+        </m:r>
+        <m:r>
+          <w:rPr>
+            <w:rFonts w:ascii="Cambria Math" w:eastAsiaTheme="minorEastAsia" w:hAnsi="Cambria Math"/>
+          </w:rPr>
+          <m:t>+1]</m:t>
         </m:r>
       </m:oMath>
+      <w:r>
+        <w:rPr>
+          <w:rFonts w:ascii="Cambria Math" w:eastAsia="Times New Roman" w:hAnsi="Cambria Math" w:cs="Cambria Math"/>
+        </w:rPr>
+        <w:t xml:space="preserve"> // afaire</w:t>
+      </w:r>
     </w:p>
     <w:p>
       <w:pPr>

--- a/compte rendu.docx
+++ b/compte rendu.docx
@@ -2,6 +2,448 @@
 <file path=word/document.xml><?xml version="1.0" encoding="utf-8"?>
 <w:document xmlns:wpc="http://schemas.microsoft.com/office/word/2010/wordprocessingCanvas" xmlns:cx="http://schemas.microsoft.com/office/drawing/2014/chartex" xmlns:cx1="http://schemas.microsoft.com/office/drawing/2015/9/8/chartex" xmlns:cx2="http://schemas.microsoft.com/office/drawing/2015/10/21/chartex" xmlns:cx3="http://schemas.microsoft.com/office/drawing/2016/5/9/chartex" xmlns:cx4="http://schemas.microsoft.com/office/drawing/2016/5/10/chartex" xmlns:cx5="http://schemas.microsoft.com/office/drawing/2016/5/11/chartex" xmlns:cx6="http://schemas.microsoft.com/office/drawing/2016/5/12/chartex" xmlns:cx7="http://schemas.microsoft.com/office/drawing/2016/5/13/chartex" xmlns:cx8="http://schemas.microsoft.com/office/drawing/2016/5/14/chartex" xmlns:mc="http://schemas.openxmlformats.org/markup-compatibility/2006" xmlns:aink="http://schemas.microsoft.com/office/drawing/2016/ink" xmlns:am3d="http://schemas.microsoft.com/office/drawing/2017/model3d" xmlns:o="urn:schemas-microsoft-com:office:office" xmlns:r="http://schemas.openxmlformats.org/officeDocument/2006/relationships" xmlns:m="http://schemas.openxmlformats.org/officeDocument/2006/math" xmlns:v="urn:schemas-microsoft-com:vml" xmlns:wp14="http://schemas.microsoft.com/office/word/2010/wordprocessingDrawing" xmlns:wp="http://schemas.openxmlformats.org/drawingml/2006/wordprocessingDrawing" xmlns:w10="urn:schemas-microsoft-com:office:word" xmlns:w="http://schemas.openxmlformats.org/wordprocessingml/2006/main" xmlns:w14="http://schemas.microsoft.com/office/word/2010/wordml" xmlns:w15="http://schemas.microsoft.com/office/word/2012/wordml" xmlns:w16cex="http://schemas.microsoft.com/office/word/2018/wordml/cex" xmlns:w16cid="http://schemas.microsoft.com/office/word/2016/wordml/cid" xmlns:w16="http://schemas.microsoft.com/office/word/2018/wordml" xmlns:w16se="http://schemas.microsoft.com/office/word/2015/wordml/symex" xmlns:wpg="http://schemas.microsoft.com/office/word/2010/wordprocessingGroup" xmlns:wpi="http://schemas.microsoft.com/office/word/2010/wordprocessingInk" xmlns:wne="http://schemas.microsoft.com/office/word/2006/wordml" xmlns:wps="http://schemas.microsoft.com/office/word/2010/wordprocessingShape" mc:Ignorable="w14 w15 w16se w16cid w16 w16cex wp14">
   <w:body>
+    <w:p>
+      <w:pPr>
+        <w:pStyle w:val="NormalWeb"/>
+        <w:spacing w:before="0" w:beforeAutospacing="0" w:after="60" w:afterAutospacing="0"/>
+        <w:jc w:val="center"/>
+      </w:pPr>
+      <w:r>
+        <w:rPr>
+          <w:rFonts w:ascii="Arial" w:hAnsi="Arial" w:cs="Arial"/>
+          <w:color w:val="000000"/>
+          <w:sz w:val="28"/>
+          <w:szCs w:val="28"/>
+          <w:bdr w:val="none" w:sz="0" w:space="0" w:color="auto" w:frame="1"/>
+        </w:rPr>
+        <w:fldChar w:fldCharType="begin"/>
+      </w:r>
+      <w:r>
+        <w:rPr>
+          <w:rFonts w:ascii="Arial" w:hAnsi="Arial" w:cs="Arial"/>
+          <w:color w:val="000000"/>
+          <w:sz w:val="28"/>
+          <w:szCs w:val="28"/>
+          <w:bdr w:val="none" w:sz="0" w:space="0" w:color="auto" w:frame="1"/>
+        </w:rPr>
+        <w:instrText xml:space="preserve"> INCLUDEPICTURE "https://lh6.googleusercontent.com/tUQrLsEfK_lUf9oBPErZd5_-dVIFlIcUj-CO5MJRfju-biyN_v3w_rt_KWKUnRVcS_i6V-gUXRWMsBK6zWIyP_6S6wxqSebj18yr1LEF22iYrO-afO_sqKnT2s0x83soS9M3MY8S" \* MERGEFORMATINET </w:instrText>
+      </w:r>
+      <w:r>
+        <w:rPr>
+          <w:rFonts w:ascii="Arial" w:hAnsi="Arial" w:cs="Arial"/>
+          <w:color w:val="000000"/>
+          <w:sz w:val="28"/>
+          <w:szCs w:val="28"/>
+          <w:bdr w:val="none" w:sz="0" w:space="0" w:color="auto" w:frame="1"/>
+        </w:rPr>
+        <w:fldChar w:fldCharType="separate"/>
+      </w:r>
+      <w:r>
+        <w:rPr>
+          <w:rFonts w:ascii="Arial" w:hAnsi="Arial" w:cs="Arial"/>
+          <w:noProof/>
+          <w:color w:val="000000"/>
+          <w:sz w:val="28"/>
+          <w:szCs w:val="28"/>
+          <w:bdr w:val="none" w:sz="0" w:space="0" w:color="auto" w:frame="1"/>
+        </w:rPr>
+        <w:drawing>
+          <wp:inline distT="0" distB="0" distL="0" distR="0" wp14:anchorId="34A37D54" wp14:editId="1C1644A6">
+            <wp:extent cx="3403600" cy="1422400"/>
+            <wp:effectExtent l="0" t="0" r="0" b="0"/>
+            <wp:docPr id="1" name="Image 1" descr="Une image contenant texte&#10;&#10;Description générée automatiquement"/>
+            <wp:cNvGraphicFramePr>
+              <a:graphicFrameLocks xmlns:a="http://schemas.openxmlformats.org/drawingml/2006/main" noChangeAspect="1"/>
+            </wp:cNvGraphicFramePr>
+            <a:graphic xmlns:a="http://schemas.openxmlformats.org/drawingml/2006/main">
+              <a:graphicData uri="http://schemas.openxmlformats.org/drawingml/2006/picture">
+                <pic:pic xmlns:pic="http://schemas.openxmlformats.org/drawingml/2006/picture">
+                  <pic:nvPicPr>
+                    <pic:cNvPr id="1" name="Image 1" descr="Une image contenant texte&#10;&#10;Description générée automatiquement"/>
+                    <pic:cNvPicPr>
+                      <a:picLocks noChangeAspect="1" noChangeArrowheads="1"/>
+                    </pic:cNvPicPr>
+                  </pic:nvPicPr>
+                  <pic:blipFill>
+                    <a:blip r:embed="rId5" cstate="print">
+                      <a:extLst>
+                        <a:ext uri="{28A0092B-C50C-407E-A947-70E740481C1C}">
+                          <a14:useLocalDpi xmlns:a14="http://schemas.microsoft.com/office/drawing/2010/main" val="0"/>
+                        </a:ext>
+                      </a:extLst>
+                    </a:blip>
+                    <a:srcRect/>
+                    <a:stretch>
+                      <a:fillRect/>
+                    </a:stretch>
+                  </pic:blipFill>
+                  <pic:spPr bwMode="auto">
+                    <a:xfrm>
+                      <a:off x="0" y="0"/>
+                      <a:ext cx="3403600" cy="1422400"/>
+                    </a:xfrm>
+                    <a:prstGeom prst="rect">
+                      <a:avLst/>
+                    </a:prstGeom>
+                    <a:noFill/>
+                    <a:ln>
+                      <a:noFill/>
+                    </a:ln>
+                  </pic:spPr>
+                </pic:pic>
+              </a:graphicData>
+            </a:graphic>
+          </wp:inline>
+        </w:drawing>
+      </w:r>
+      <w:r>
+        <w:rPr>
+          <w:rFonts w:ascii="Arial" w:hAnsi="Arial" w:cs="Arial"/>
+          <w:color w:val="000000"/>
+          <w:sz w:val="28"/>
+          <w:szCs w:val="28"/>
+          <w:bdr w:val="none" w:sz="0" w:space="0" w:color="auto" w:frame="1"/>
+        </w:rPr>
+        <w:fldChar w:fldCharType="end"/>
+      </w:r>
+      <w:r>
+        <w:rPr>
+          <w:rFonts w:ascii="Arial" w:hAnsi="Arial" w:cs="Arial"/>
+          <w:b/>
+          <w:bCs/>
+          <w:color w:val="1C4587"/>
+          <w:sz w:val="52"/>
+          <w:szCs w:val="52"/>
+        </w:rPr>
+        <w:t xml:space="preserve"> INFO 60</w:t>
+      </w:r>
+      <w:r>
+        <w:rPr>
+          <w:rFonts w:ascii="Arial" w:hAnsi="Arial" w:cs="Arial"/>
+          <w:b/>
+          <w:bCs/>
+          <w:color w:val="1C4587"/>
+          <w:sz w:val="52"/>
+          <w:szCs w:val="52"/>
+        </w:rPr>
+        <w:t>3</w:t>
+      </w:r>
+    </w:p>
+    <w:p>
+      <w:pPr>
+        <w:spacing w:after="0" w:line="240" w:lineRule="auto"/>
+        <w:rPr>
+          <w:rFonts w:ascii="Times New Roman" w:eastAsia="Times New Roman" w:hAnsi="Times New Roman" w:cs="Times New Roman"/>
+          <w:sz w:val="24"/>
+          <w:szCs w:val="24"/>
+          <w:lang w:eastAsia="fr-FR"/>
+        </w:rPr>
+      </w:pPr>
+      <w:r>
+        <w:rPr>
+          <w:rFonts w:ascii="Arial" w:eastAsia="Times New Roman" w:hAnsi="Arial" w:cs="Arial"/>
+          <w:color w:val="000000"/>
+          <w:lang w:eastAsia="fr-FR"/>
+        </w:rPr>
+        <w:t>_________________________________________________________________________</w:t>
+      </w:r>
+    </w:p>
+    <w:p>
+      <w:pPr>
+        <w:spacing w:after="0" w:line="240" w:lineRule="auto"/>
+        <w:rPr>
+          <w:rFonts w:ascii="Times New Roman" w:eastAsia="Times New Roman" w:hAnsi="Times New Roman" w:cs="Times New Roman"/>
+          <w:sz w:val="24"/>
+          <w:szCs w:val="24"/>
+          <w:lang w:eastAsia="fr-FR"/>
+        </w:rPr>
+      </w:pPr>
+    </w:p>
+    <w:p>
+      <w:pPr>
+        <w:spacing w:after="0" w:line="240" w:lineRule="auto"/>
+        <w:rPr>
+          <w:rFonts w:ascii="Times New Roman" w:eastAsia="Times New Roman" w:hAnsi="Times New Roman" w:cs="Times New Roman"/>
+          <w:sz w:val="24"/>
+          <w:szCs w:val="24"/>
+          <w:lang w:eastAsia="fr-FR"/>
+        </w:rPr>
+      </w:pPr>
+    </w:p>
+    <w:p>
+      <w:pPr>
+        <w:spacing w:after="0" w:line="240" w:lineRule="auto"/>
+        <w:rPr>
+          <w:rFonts w:ascii="Arial" w:eastAsia="Times New Roman" w:hAnsi="Arial" w:cs="Arial"/>
+          <w:b/>
+          <w:bCs/>
+          <w:color w:val="000000"/>
+          <w:sz w:val="56"/>
+          <w:szCs w:val="56"/>
+          <w:lang w:eastAsia="fr-FR"/>
+        </w:rPr>
+      </w:pPr>
+      <w:r>
+        <w:rPr>
+          <w:rFonts w:ascii="Arial" w:eastAsia="Times New Roman" w:hAnsi="Arial" w:cs="Arial"/>
+          <w:b/>
+          <w:bCs/>
+          <w:color w:val="000000"/>
+          <w:sz w:val="56"/>
+          <w:szCs w:val="56"/>
+          <w:lang w:eastAsia="fr-FR"/>
+        </w:rPr>
+        <w:t xml:space="preserve">Compte-rendu </w:t>
+      </w:r>
+    </w:p>
+    <w:p>
+      <w:pPr>
+        <w:spacing w:after="0" w:line="240" w:lineRule="auto"/>
+        <w:rPr>
+          <w:rFonts w:ascii="Arial" w:eastAsia="Times New Roman" w:hAnsi="Arial" w:cs="Arial"/>
+          <w:b/>
+          <w:bCs/>
+          <w:color w:val="000000"/>
+          <w:sz w:val="56"/>
+          <w:szCs w:val="56"/>
+          <w:lang w:eastAsia="fr-FR"/>
+        </w:rPr>
+      </w:pPr>
+    </w:p>
+    <w:p>
+      <w:pPr>
+        <w:spacing w:after="0" w:line="240" w:lineRule="auto"/>
+        <w:rPr>
+          <w:rFonts w:ascii="Times New Roman" w:eastAsia="Times New Roman" w:hAnsi="Times New Roman" w:cs="Times New Roman"/>
+          <w:sz w:val="24"/>
+          <w:szCs w:val="24"/>
+          <w:lang w:eastAsia="fr-FR"/>
+        </w:rPr>
+      </w:pPr>
+    </w:p>
+    <w:p>
+      <w:pPr>
+        <w:spacing w:before="240" w:after="240" w:line="240" w:lineRule="auto"/>
+        <w:rPr>
+          <w:rFonts w:ascii="Times New Roman" w:eastAsia="Times New Roman" w:hAnsi="Times New Roman" w:cs="Times New Roman"/>
+          <w:sz w:val="24"/>
+          <w:szCs w:val="24"/>
+          <w:lang w:eastAsia="fr-FR"/>
+        </w:rPr>
+      </w:pPr>
+      <w:r>
+        <w:rPr>
+          <w:rFonts w:ascii="Arial" w:eastAsia="Times New Roman" w:hAnsi="Arial" w:cs="Arial"/>
+          <w:b/>
+          <w:bCs/>
+          <w:color w:val="000000"/>
+          <w:sz w:val="32"/>
+          <w:szCs w:val="32"/>
+          <w:lang w:eastAsia="fr-FR"/>
+        </w:rPr>
+        <w:t>L3 Informatique</w:t>
+      </w:r>
+    </w:p>
+    <w:p>
+      <w:pPr>
+        <w:spacing w:after="0" w:line="240" w:lineRule="auto"/>
+        <w:rPr>
+          <w:rFonts w:ascii="Times New Roman" w:eastAsia="Times New Roman" w:hAnsi="Times New Roman" w:cs="Times New Roman"/>
+          <w:sz w:val="24"/>
+          <w:szCs w:val="24"/>
+          <w:lang w:eastAsia="fr-FR"/>
+        </w:rPr>
+      </w:pPr>
+    </w:p>
+    <w:p>
+      <w:pPr>
+        <w:spacing w:after="0" w:line="240" w:lineRule="auto"/>
+        <w:rPr>
+          <w:rFonts w:ascii="Times New Roman" w:eastAsia="Times New Roman" w:hAnsi="Times New Roman" w:cs="Times New Roman"/>
+          <w:sz w:val="24"/>
+          <w:szCs w:val="24"/>
+          <w:lang w:eastAsia="fr-FR"/>
+        </w:rPr>
+      </w:pPr>
+      <w:r>
+        <w:rPr>
+          <w:rFonts w:ascii="Arial" w:eastAsia="Times New Roman" w:hAnsi="Arial" w:cs="Arial"/>
+          <w:b/>
+          <w:bCs/>
+          <w:color w:val="000000"/>
+          <w:sz w:val="32"/>
+          <w:szCs w:val="32"/>
+          <w:lang w:eastAsia="fr-FR"/>
+        </w:rPr>
+        <w:t>Cordon Hugo</w:t>
+      </w:r>
+    </w:p>
+    <w:p>
+      <w:pPr>
+        <w:spacing w:after="0" w:line="240" w:lineRule="auto"/>
+        <w:rPr>
+          <w:rFonts w:ascii="Times New Roman" w:eastAsia="Times New Roman" w:hAnsi="Times New Roman" w:cs="Times New Roman"/>
+          <w:sz w:val="24"/>
+          <w:szCs w:val="24"/>
+          <w:lang w:eastAsia="fr-FR"/>
+        </w:rPr>
+      </w:pPr>
+      <w:r>
+        <w:rPr>
+          <w:rFonts w:ascii="Arial" w:eastAsia="Times New Roman" w:hAnsi="Arial" w:cs="Arial"/>
+          <w:b/>
+          <w:bCs/>
+          <w:color w:val="000000"/>
+          <w:sz w:val="32"/>
+          <w:szCs w:val="32"/>
+          <w:lang w:eastAsia="fr-FR"/>
+        </w:rPr>
+        <w:t>Marin Jonathan</w:t>
+      </w:r>
+    </w:p>
+    <w:p>
+      <w:pPr>
+        <w:spacing w:after="240" w:line="240" w:lineRule="auto"/>
+        <w:rPr>
+          <w:rFonts w:ascii="Times New Roman" w:eastAsia="Times New Roman" w:hAnsi="Times New Roman" w:cs="Times New Roman"/>
+          <w:sz w:val="24"/>
+          <w:szCs w:val="24"/>
+          <w:lang w:eastAsia="fr-FR"/>
+        </w:rPr>
+      </w:pPr>
+    </w:p>
+    <w:p>
+      <w:pPr>
+        <w:spacing w:after="240" w:line="240" w:lineRule="auto"/>
+        <w:rPr>
+          <w:rFonts w:ascii="Times New Roman" w:eastAsia="Times New Roman" w:hAnsi="Times New Roman" w:cs="Times New Roman"/>
+          <w:sz w:val="24"/>
+          <w:szCs w:val="24"/>
+          <w:lang w:eastAsia="fr-FR"/>
+        </w:rPr>
+      </w:pPr>
+    </w:p>
+    <w:p>
+      <w:pPr>
+        <w:spacing w:after="240" w:line="240" w:lineRule="auto"/>
+        <w:rPr>
+          <w:rFonts w:ascii="Times New Roman" w:eastAsia="Times New Roman" w:hAnsi="Times New Roman" w:cs="Times New Roman"/>
+          <w:sz w:val="24"/>
+          <w:szCs w:val="24"/>
+          <w:lang w:eastAsia="fr-FR"/>
+        </w:rPr>
+      </w:pPr>
+    </w:p>
+    <w:p>
+      <w:pPr>
+        <w:spacing w:after="240" w:line="240" w:lineRule="auto"/>
+        <w:rPr>
+          <w:rFonts w:ascii="Times New Roman" w:eastAsia="Times New Roman" w:hAnsi="Times New Roman" w:cs="Times New Roman"/>
+          <w:sz w:val="24"/>
+          <w:szCs w:val="24"/>
+          <w:lang w:eastAsia="fr-FR"/>
+        </w:rPr>
+      </w:pPr>
+    </w:p>
+    <w:p>
+      <w:pPr>
+        <w:spacing w:after="240" w:line="240" w:lineRule="auto"/>
+        <w:rPr>
+          <w:rFonts w:ascii="Times New Roman" w:eastAsia="Times New Roman" w:hAnsi="Times New Roman" w:cs="Times New Roman"/>
+          <w:sz w:val="24"/>
+          <w:szCs w:val="24"/>
+          <w:lang w:eastAsia="fr-FR"/>
+        </w:rPr>
+      </w:pPr>
+    </w:p>
+    <w:p>
+      <w:pPr>
+        <w:spacing w:after="240" w:line="240" w:lineRule="auto"/>
+        <w:rPr>
+          <w:rFonts w:ascii="Times New Roman" w:eastAsia="Times New Roman" w:hAnsi="Times New Roman" w:cs="Times New Roman"/>
+          <w:sz w:val="24"/>
+          <w:szCs w:val="24"/>
+          <w:lang w:eastAsia="fr-FR"/>
+        </w:rPr>
+      </w:pPr>
+    </w:p>
+    <w:p>
+      <w:pPr>
+        <w:spacing w:after="240" w:line="240" w:lineRule="auto"/>
+        <w:rPr>
+          <w:rFonts w:ascii="Times New Roman" w:eastAsia="Times New Roman" w:hAnsi="Times New Roman" w:cs="Times New Roman"/>
+          <w:sz w:val="24"/>
+          <w:szCs w:val="24"/>
+          <w:lang w:eastAsia="fr-FR"/>
+        </w:rPr>
+      </w:pPr>
+    </w:p>
+    <w:p>
+      <w:pPr>
+        <w:spacing w:after="240" w:line="240" w:lineRule="auto"/>
+        <w:rPr>
+          <w:rFonts w:ascii="Times New Roman" w:eastAsia="Times New Roman" w:hAnsi="Times New Roman" w:cs="Times New Roman"/>
+          <w:sz w:val="24"/>
+          <w:szCs w:val="24"/>
+          <w:lang w:eastAsia="fr-FR"/>
+        </w:rPr>
+      </w:pPr>
+    </w:p>
+    <w:p>
+      <w:pPr>
+        <w:spacing w:after="240" w:line="240" w:lineRule="auto"/>
+        <w:rPr>
+          <w:rFonts w:ascii="Times New Roman" w:eastAsia="Times New Roman" w:hAnsi="Times New Roman" w:cs="Times New Roman"/>
+          <w:sz w:val="24"/>
+          <w:szCs w:val="24"/>
+          <w:lang w:eastAsia="fr-FR"/>
+        </w:rPr>
+      </w:pPr>
+    </w:p>
+    <w:p>
+      <w:pPr>
+        <w:spacing w:after="240" w:line="240" w:lineRule="auto"/>
+        <w:rPr>
+          <w:rFonts w:ascii="Times New Roman" w:eastAsia="Times New Roman" w:hAnsi="Times New Roman" w:cs="Times New Roman"/>
+          <w:sz w:val="24"/>
+          <w:szCs w:val="24"/>
+          <w:lang w:eastAsia="fr-FR"/>
+        </w:rPr>
+      </w:pPr>
+    </w:p>
+    <w:p>
+      <w:pPr>
+        <w:spacing w:after="240" w:line="240" w:lineRule="auto"/>
+        <w:rPr>
+          <w:rFonts w:ascii="Times New Roman" w:eastAsia="Times New Roman" w:hAnsi="Times New Roman" w:cs="Times New Roman"/>
+          <w:sz w:val="24"/>
+          <w:szCs w:val="24"/>
+          <w:lang w:eastAsia="fr-FR"/>
+        </w:rPr>
+      </w:pPr>
+    </w:p>
+    <w:p>
+      <w:pPr>
+        <w:spacing w:after="240" w:line="240" w:lineRule="auto"/>
+        <w:rPr>
+          <w:rFonts w:ascii="Times New Roman" w:eastAsia="Times New Roman" w:hAnsi="Times New Roman" w:cs="Times New Roman"/>
+          <w:sz w:val="24"/>
+          <w:szCs w:val="24"/>
+          <w:lang w:eastAsia="fr-FR"/>
+        </w:rPr>
+      </w:pPr>
+    </w:p>
+    <w:p>
+      <w:pPr>
+        <w:spacing w:after="240" w:line="240" w:lineRule="auto"/>
+        <w:rPr>
+          <w:rFonts w:ascii="Times New Roman" w:eastAsia="Times New Roman" w:hAnsi="Times New Roman" w:cs="Times New Roman"/>
+          <w:sz w:val="24"/>
+          <w:szCs w:val="24"/>
+          <w:lang w:eastAsia="fr-FR"/>
+        </w:rPr>
+      </w:pPr>
+    </w:p>
     <w:p>
       <w:pPr>
         <w:rPr>
@@ -723,7 +1165,6 @@
       <w:pPr>
         <w:rPr>
           <w:rFonts w:eastAsiaTheme="minorEastAsia"/>
-          <w:lang w:val="en-GB"/>
         </w:rPr>
       </w:pPr>
       <w:r>
@@ -747,37 +1188,18 @@
       <w:r>
         <w:rPr>
           <w:rFonts w:eastAsiaTheme="minorEastAsia"/>
-          <w:lang w:val="en-GB"/>
-        </w:rPr>
-        <w:t>Si tab[</w:t>
-      </w:r>
-      <w:proofErr w:type="spellStart"/>
-      <w:r>
-        <w:rPr>
-          <w:rFonts w:eastAsiaTheme="minorEastAsia"/>
-          <w:lang w:val="en-GB"/>
-        </w:rPr>
-        <w:t>i</w:t>
-      </w:r>
-      <w:proofErr w:type="spellEnd"/>
-      <w:r>
-        <w:rPr>
-          <w:rFonts w:eastAsiaTheme="minorEastAsia"/>
-          <w:lang w:val="en-GB"/>
-        </w:rPr>
-        <w:t xml:space="preserve">] </w:t>
-      </w:r>
-      <w:r>
-        <w:rPr>
-          <w:rFonts w:eastAsiaTheme="minorEastAsia"/>
-          <w:lang w:val="en-GB"/>
+        </w:rPr>
+        <w:t xml:space="preserve">Si tab[i] </w:t>
+      </w:r>
+      <w:r>
+        <w:rPr>
+          <w:rFonts w:eastAsiaTheme="minorEastAsia"/>
         </w:rPr>
         <w:t>&gt;</w:t>
       </w:r>
       <w:r>
         <w:rPr>
           <w:rFonts w:eastAsiaTheme="minorEastAsia"/>
-          <w:lang w:val="en-GB"/>
         </w:rPr>
         <w:t xml:space="preserve"> tab[i+1]</w:t>
       </w:r>
@@ -791,21 +1213,18 @@
       <w:r>
         <w:rPr>
           <w:rFonts w:eastAsiaTheme="minorEastAsia"/>
-          <w:lang w:val="en-GB"/>
         </w:rPr>
         <w:tab/>
       </w:r>
       <w:r>
         <w:rPr>
           <w:rFonts w:eastAsiaTheme="minorEastAsia"/>
-          <w:lang w:val="en-GB"/>
         </w:rPr>
         <w:tab/>
       </w:r>
       <w:r>
         <w:rPr>
           <w:rFonts w:eastAsiaTheme="minorEastAsia"/>
-          <w:lang w:val="en-GB"/>
         </w:rPr>
         <w:tab/>
       </w:r>
@@ -1077,6 +1496,7 @@
         <w:rPr>
           <w:rFonts w:eastAsiaTheme="minorEastAsia"/>
         </w:rPr>
+        <w:lastRenderedPageBreak/>
         <w:t>Semantique</w:t>
       </w:r>
       <w:proofErr w:type="spellEnd"/>
@@ -1134,13 +1554,7 @@
               <w:rPr>
                 <w:rFonts w:ascii="Cambria Math" w:eastAsiaTheme="minorEastAsia" w:hAnsi="Cambria Math"/>
               </w:rPr>
-              <m:t>fin-</m:t>
-            </m:r>
-            <m:r>
-              <w:rPr>
-                <w:rFonts w:ascii="Cambria Math" w:eastAsiaTheme="minorEastAsia" w:hAnsi="Cambria Math"/>
-              </w:rPr>
-              <m:t>j-i</m:t>
+              <m:t>fin-j-i</m:t>
             </m:r>
           </m:e>
         </m:d>
@@ -1234,13 +1648,7 @@
           <w:rPr>
             <w:rFonts w:ascii="Cambria Math" w:eastAsiaTheme="minorEastAsia" w:hAnsi="Cambria Math"/>
           </w:rPr>
-          <m:t xml:space="preserve"> </m:t>
-        </m:r>
-        <m:r>
-          <w:rPr>
-            <w:rFonts w:ascii="Cambria Math" w:eastAsiaTheme="minorEastAsia" w:hAnsi="Cambria Math"/>
-          </w:rPr>
-          <m:t>tab</m:t>
+          <m:t xml:space="preserve"> tab</m:t>
         </m:r>
         <m:d>
           <m:dPr>
@@ -1258,31 +1666,7 @@
               <w:rPr>
                 <w:rFonts w:ascii="Cambria Math" w:eastAsiaTheme="minorEastAsia" w:hAnsi="Cambria Math"/>
               </w:rPr>
-              <m:t>fin</m:t>
-            </m:r>
-            <m:r>
-              <w:rPr>
-                <w:rFonts w:ascii="Cambria Math" w:eastAsiaTheme="minorEastAsia" w:hAnsi="Cambria Math"/>
-              </w:rPr>
-              <m:t>-</m:t>
-            </m:r>
-            <m:r>
-              <w:rPr>
-                <w:rFonts w:ascii="Cambria Math" w:eastAsiaTheme="minorEastAsia" w:hAnsi="Cambria Math"/>
-              </w:rPr>
-              <m:t>j</m:t>
-            </m:r>
-            <m:r>
-              <w:rPr>
-                <w:rFonts w:ascii="Cambria Math" w:eastAsiaTheme="minorEastAsia" w:hAnsi="Cambria Math"/>
-              </w:rPr>
-              <m:t>-</m:t>
-            </m:r>
-            <m:r>
-              <w:rPr>
-                <w:rFonts w:ascii="Cambria Math" w:eastAsiaTheme="minorEastAsia" w:hAnsi="Cambria Math"/>
-              </w:rPr>
-              <m:t>i</m:t>
+              <m:t>fin-j-i</m:t>
             </m:r>
           </m:e>
         </m:d>
@@ -1297,13 +1681,7 @@
         <w:rPr>
           <w:rFonts w:eastAsiaTheme="minorEastAsia"/>
         </w:rPr>
-        <w:t>tab[fin-j-i-1]</w:t>
-      </w:r>
-      <w:r>
-        <w:rPr>
-          <w:rFonts w:eastAsiaTheme="minorEastAsia"/>
-        </w:rPr>
-        <w:t xml:space="preserve"> </w:t>
+        <w:t xml:space="preserve">tab[fin-j-i-1] </w:t>
       </w:r>
       <w:r>
         <w:rPr>
@@ -1313,17 +1691,7 @@
           <w:szCs w:val="21"/>
           <w:lang w:eastAsia="fr-FR"/>
         </w:rPr>
-        <w:t>⋀</w:t>
-      </w:r>
-      <w:r>
-        <w:rPr>
-          <w:rFonts w:ascii="Cambria Math" w:eastAsia="Times New Roman" w:hAnsi="Cambria Math" w:cs="Cambria Math"/>
-          <w:color w:val="202122"/>
-          <w:sz w:val="21"/>
-          <w:szCs w:val="21"/>
-          <w:lang w:eastAsia="fr-FR"/>
-        </w:rPr>
-        <w:t xml:space="preserve"> </w:t>
+        <w:t xml:space="preserve">⋀ </w:t>
       </w:r>
       <m:oMath>
         <m:r>
@@ -1356,31 +1724,7 @@
           <w:rPr>
             <w:rFonts w:ascii="Cambria Math" w:eastAsiaTheme="minorEastAsia" w:hAnsi="Cambria Math"/>
           </w:rPr>
-          <m:t>&lt;</m:t>
-        </m:r>
-        <m:r>
-          <w:rPr>
-            <w:rFonts w:ascii="Cambria Math" w:eastAsiaTheme="minorEastAsia" w:hAnsi="Cambria Math"/>
-          </w:rPr>
-          <m:t>tab</m:t>
-        </m:r>
-        <m:r>
-          <w:rPr>
-            <w:rFonts w:ascii="Cambria Math" w:eastAsiaTheme="minorEastAsia" w:hAnsi="Cambria Math"/>
-          </w:rPr>
-          <m:t>[</m:t>
-        </m:r>
-        <m:r>
-          <w:rPr>
-            <w:rFonts w:ascii="Cambria Math" w:eastAsiaTheme="minorEastAsia" w:hAnsi="Cambria Math"/>
-          </w:rPr>
-          <m:t>i</m:t>
-        </m:r>
-        <m:r>
-          <w:rPr>
-            <w:rFonts w:ascii="Cambria Math" w:eastAsiaTheme="minorEastAsia" w:hAnsi="Cambria Math"/>
-          </w:rPr>
-          <m:t>+1]</m:t>
+          <m:t>&lt;tab[i+1]</m:t>
         </m:r>
       </m:oMath>
       <w:r>
@@ -2421,6 +2765,23 @@
       <w:contextualSpacing/>
     </w:pPr>
   </w:style>
+  <w:style w:type="paragraph" w:styleId="NormalWeb">
+    <w:name w:val="Normal (Web)"/>
+    <w:basedOn w:val="Normal"/>
+    <w:uiPriority w:val="99"/>
+    <w:semiHidden/>
+    <w:unhideWhenUsed/>
+    <w:rsid w:val="009D55F8"/>
+    <w:pPr>
+      <w:spacing w:before="100" w:beforeAutospacing="1" w:after="100" w:afterAutospacing="1" w:line="240" w:lineRule="auto"/>
+    </w:pPr>
+    <w:rPr>
+      <w:rFonts w:ascii="Times New Roman" w:eastAsia="Times New Roman" w:hAnsi="Times New Roman" w:cs="Times New Roman"/>
+      <w:sz w:val="24"/>
+      <w:szCs w:val="24"/>
+      <w:lang w:eastAsia="fr-FR"/>
+    </w:rPr>
+  </w:style>
 </w:styles>
 </file>
 

--- a/compte rendu.docx
+++ b/compte rendu.docx
@@ -7,6 +7,14 @@
         <w:pStyle w:val="NormalWeb"/>
         <w:spacing w:before="0" w:beforeAutospacing="0" w:after="60" w:afterAutospacing="0"/>
         <w:jc w:val="center"/>
+        <w:rPr>
+          <w:rFonts w:ascii="Arial" w:hAnsi="Arial" w:cs="Arial"/>
+          <w:b/>
+          <w:bCs/>
+          <w:color w:val="1C4587"/>
+          <w:sz w:val="52"/>
+          <w:szCs w:val="52"/>
+        </w:rPr>
       </w:pPr>
       <w:r>
         <w:rPr>
@@ -48,9 +56,17 @@
           <w:bdr w:val="none" w:sz="0" w:space="0" w:color="auto" w:frame="1"/>
         </w:rPr>
         <w:drawing>
-          <wp:inline distT="0" distB="0" distL="0" distR="0" wp14:anchorId="34A37D54" wp14:editId="1C1644A6">
-            <wp:extent cx="3403600" cy="1422400"/>
-            <wp:effectExtent l="0" t="0" r="0" b="0"/>
+          <wp:anchor distT="0" distB="0" distL="114300" distR="114300" simplePos="0" relativeHeight="251658240" behindDoc="0" locked="0" layoutInCell="1" allowOverlap="1" wp14:anchorId="34A37D54" wp14:editId="28E57C3D">
+            <wp:simplePos x="0" y="0"/>
+            <wp:positionH relativeFrom="column">
+              <wp:posOffset>421005</wp:posOffset>
+            </wp:positionH>
+            <wp:positionV relativeFrom="paragraph">
+              <wp:posOffset>3810</wp:posOffset>
+            </wp:positionV>
+            <wp:extent cx="3402000" cy="1422000"/>
+            <wp:effectExtent l="0" t="0" r="1905" b="635"/>
+            <wp:wrapSquare wrapText="bothSides"/>
             <wp:docPr id="1" name="Image 1" descr="Une image contenant texte&#10;&#10;Description générée automatiquement"/>
             <wp:cNvGraphicFramePr>
               <a:graphicFrameLocks xmlns:a="http://schemas.openxmlformats.org/drawingml/2006/main" noChangeAspect="1"/>
@@ -80,7 +96,7 @@
                   <pic:spPr bwMode="auto">
                     <a:xfrm>
                       <a:off x="0" y="0"/>
-                      <a:ext cx="3403600" cy="1422400"/>
+                      <a:ext cx="3402000" cy="1422000"/>
                     </a:xfrm>
                     <a:prstGeom prst="rect">
                       <a:avLst/>
@@ -93,7 +109,13 @@
                 </pic:pic>
               </a:graphicData>
             </a:graphic>
-          </wp:inline>
+            <wp14:sizeRelH relativeFrom="margin">
+              <wp14:pctWidth>0</wp14:pctWidth>
+            </wp14:sizeRelH>
+            <wp14:sizeRelV relativeFrom="margin">
+              <wp14:pctHeight>0</wp14:pctHeight>
+            </wp14:sizeRelV>
+          </wp:anchor>
         </w:drawing>
       </w:r>
       <w:r>
@@ -115,8 +137,15 @@
           <w:sz w:val="52"/>
           <w:szCs w:val="52"/>
         </w:rPr>
-        <w:t xml:space="preserve"> INFO 60</w:t>
-      </w:r>
+        <w:t xml:space="preserve"> </w:t>
+      </w:r>
+    </w:p>
+    <w:p>
+      <w:pPr>
+        <w:pStyle w:val="NormalWeb"/>
+        <w:spacing w:before="0" w:beforeAutospacing="0" w:after="60" w:afterAutospacing="0"/>
+        <w:jc w:val="center"/>
+      </w:pPr>
       <w:r>
         <w:rPr>
           <w:rFonts w:ascii="Arial" w:hAnsi="Arial" w:cs="Arial"/>
@@ -126,6 +155,17 @@
           <w:sz w:val="52"/>
           <w:szCs w:val="52"/>
         </w:rPr>
+        <w:t>INFO 60</w:t>
+      </w:r>
+      <w:r>
+        <w:rPr>
+          <w:rFonts w:ascii="Arial" w:hAnsi="Arial" w:cs="Arial"/>
+          <w:b/>
+          <w:bCs/>
+          <w:color w:val="1C4587"/>
+          <w:sz w:val="52"/>
+          <w:szCs w:val="52"/>
+        </w:rPr>
         <w:t>3</w:t>
       </w:r>
     </w:p>
@@ -473,11 +513,15 @@
       </w:pPr>
     </w:p>
     <w:p>
-      <w:r>
-        <w:rPr>
-          <w:rFonts w:eastAsiaTheme="minorEastAsia"/>
-        </w:rPr>
-        <w:t>(1)</w:t>
+      <w:pPr>
+        <w:pStyle w:val="Paragraphedeliste"/>
+        <w:numPr>
+          <w:ilvl w:val="0"/>
+          <w:numId w:val="3"/>
+        </w:numPr>
+      </w:pPr>
+      <w:r>
+        <w:t>Sémantique axiomatique de la procédure de partition.</w:t>
       </w:r>
     </w:p>
     <w:p>
@@ -801,16 +845,29 @@
     </w:p>
     <w:p>
       <w:pPr>
-        <w:rPr>
-          <w:rFonts w:eastAsiaTheme="minorEastAsia"/>
-        </w:rPr>
-      </w:pPr>
-      <w:r>
-        <w:rPr>
-          <w:rFonts w:eastAsiaTheme="minorEastAsia"/>
-        </w:rPr>
-        <w:t xml:space="preserve">Ex 2 </w:t>
-      </w:r>
+        <w:pStyle w:val="Paragraphedeliste"/>
+        <w:numPr>
+          <w:ilvl w:val="0"/>
+          <w:numId w:val="3"/>
+        </w:numPr>
+        <w:rPr>
+          <w:rFonts w:eastAsiaTheme="minorEastAsia"/>
+        </w:rPr>
+      </w:pPr>
+      <w:r>
+        <w:rPr>
+          <w:rFonts w:eastAsiaTheme="minorEastAsia"/>
+        </w:rPr>
+        <w:t xml:space="preserve">Le trie </w:t>
+      </w:r>
+      <w:proofErr w:type="spellStart"/>
+      <w:r>
+        <w:rPr>
+          <w:rFonts w:eastAsiaTheme="minorEastAsia"/>
+        </w:rPr>
+        <w:t>Bousthophédon</w:t>
+      </w:r>
+      <w:proofErr w:type="spellEnd"/>
     </w:p>
     <w:p>
       <w:pPr>
@@ -1491,32 +1548,42 @@
           <w:rFonts w:eastAsiaTheme="minorEastAsia"/>
         </w:rPr>
       </w:pPr>
-      <w:proofErr w:type="spellStart"/>
+      <w:r>
+        <w:rPr>
+          <w:rFonts w:eastAsiaTheme="minorEastAsia"/>
+        </w:rPr>
+        <w:t>2.1</w:t>
+      </w:r>
+      <w:r>
+        <w:rPr>
+          <w:rFonts w:eastAsiaTheme="minorEastAsia"/>
+        </w:rPr>
+        <w:tab/>
+      </w:r>
+      <w:r>
+        <w:rPr>
+          <w:rFonts w:eastAsiaTheme="minorEastAsia"/>
+        </w:rPr>
+        <w:t>Sémantique</w:t>
+      </w:r>
+      <w:r>
+        <w:rPr>
+          <w:rFonts w:eastAsiaTheme="minorEastAsia"/>
+        </w:rPr>
+        <w:t xml:space="preserve"> :</w:t>
+      </w:r>
+    </w:p>
+    <w:p>
+      <w:pPr>
+        <w:rPr>
+          <w:rFonts w:eastAsiaTheme="minorEastAsia"/>
+        </w:rPr>
+      </w:pPr>
       <w:r>
         <w:rPr>
           <w:rFonts w:eastAsiaTheme="minorEastAsia"/>
         </w:rPr>
         <w:lastRenderedPageBreak/>
-        <w:t>Semantique</w:t>
-      </w:r>
-      <w:proofErr w:type="spellEnd"/>
-      <w:r>
-        <w:rPr>
-          <w:rFonts w:eastAsiaTheme="minorEastAsia"/>
-        </w:rPr>
-        <w:t xml:space="preserve"> :</w:t>
-      </w:r>
-    </w:p>
-    <w:p>
-      <w:pPr>
-        <w:rPr>
-          <w:rFonts w:eastAsiaTheme="minorEastAsia"/>
-        </w:rPr>
-      </w:pPr>
-      <w:r>
-        <w:rPr>
-          <w:rFonts w:eastAsiaTheme="minorEastAsia"/>
-        </w:rPr>
         <w:t xml:space="preserve">(1) </w:t>
       </w:r>
       <w:r>
@@ -2223,16 +2290,105 @@
 <file path=word/numbering.xml><?xml version="1.0" encoding="utf-8"?>
 <w:numbering xmlns:wpc="http://schemas.microsoft.com/office/word/2010/wordprocessingCanvas" xmlns:cx="http://schemas.microsoft.com/office/drawing/2014/chartex" xmlns:cx1="http://schemas.microsoft.com/office/drawing/2015/9/8/chartex" xmlns:cx2="http://schemas.microsoft.com/office/drawing/2015/10/21/chartex" xmlns:cx3="http://schemas.microsoft.com/office/drawing/2016/5/9/chartex" xmlns:cx4="http://schemas.microsoft.com/office/drawing/2016/5/10/chartex" xmlns:cx5="http://schemas.microsoft.com/office/drawing/2016/5/11/chartex" xmlns:cx6="http://schemas.microsoft.com/office/drawing/2016/5/12/chartex" xmlns:cx7="http://schemas.microsoft.com/office/drawing/2016/5/13/chartex" xmlns:cx8="http://schemas.microsoft.com/office/drawing/2016/5/14/chartex" xmlns:mc="http://schemas.openxmlformats.org/markup-compatibility/2006" xmlns:aink="http://schemas.microsoft.com/office/drawing/2016/ink" xmlns:am3d="http://schemas.microsoft.com/office/drawing/2017/model3d" xmlns:o="urn:schemas-microsoft-com:office:office" xmlns:r="http://schemas.openxmlformats.org/officeDocument/2006/relationships" xmlns:m="http://schemas.openxmlformats.org/officeDocument/2006/math" xmlns:v="urn:schemas-microsoft-com:vml" xmlns:wp14="http://schemas.microsoft.com/office/word/2010/wordprocessingDrawing" xmlns:wp="http://schemas.openxmlformats.org/drawingml/2006/wordprocessingDrawing" xmlns:w10="urn:schemas-microsoft-com:office:word" xmlns:w="http://schemas.openxmlformats.org/wordprocessingml/2006/main" xmlns:w14="http://schemas.microsoft.com/office/word/2010/wordml" xmlns:w15="http://schemas.microsoft.com/office/word/2012/wordml" xmlns:w16cex="http://schemas.microsoft.com/office/word/2018/wordml/cex" xmlns:w16cid="http://schemas.microsoft.com/office/word/2016/wordml/cid" xmlns:w16="http://schemas.microsoft.com/office/word/2018/wordml" xmlns:w16se="http://schemas.microsoft.com/office/word/2015/wordml/symex" xmlns:wpg="http://schemas.microsoft.com/office/word/2010/wordprocessingGroup" xmlns:wpi="http://schemas.microsoft.com/office/word/2010/wordprocessingInk" xmlns:wne="http://schemas.microsoft.com/office/word/2006/wordml" xmlns:wps="http://schemas.microsoft.com/office/word/2010/wordprocessingShape" mc:Ignorable="w14 w15 w16se w16cid w16 w16cex wp14">
   <w:abstractNum w:abstractNumId="0" w15:restartNumberingAfterBreak="0">
-    <w:nsid w:val="4E84560C"/>
+    <w:nsid w:val="07BD1478"/>
     <w:multiLevelType w:val="hybridMultilevel"/>
-    <w:tmpl w:val="EB1AF670"/>
-    <w:lvl w:ilvl="0" w:tplc="962EE384">
+    <w:tmpl w:val="BC9E9BC0"/>
+    <w:lvl w:ilvl="0" w:tplc="DE40FF82">
       <w:start w:val="1"/>
       <w:numFmt w:val="decimal"/>
       <w:lvlText w:val="(%1)"/>
       <w:lvlJc w:val="left"/>
       <w:pPr>
-        <w:ind w:left="1068" w:hanging="360"/>
+        <w:ind w:left="720" w:hanging="360"/>
+      </w:pPr>
+      <w:rPr>
+        <w:rFonts w:eastAsiaTheme="minorEastAsia" w:hint="default"/>
+      </w:rPr>
+    </w:lvl>
+    <w:lvl w:ilvl="1" w:tplc="040C0019" w:tentative="1">
+      <w:start w:val="1"/>
+      <w:numFmt w:val="lowerLetter"/>
+      <w:lvlText w:val="%2."/>
+      <w:lvlJc w:val="left"/>
+      <w:pPr>
+        <w:ind w:left="1440" w:hanging="360"/>
+      </w:pPr>
+    </w:lvl>
+    <w:lvl w:ilvl="2" w:tplc="040C001B" w:tentative="1">
+      <w:start w:val="1"/>
+      <w:numFmt w:val="lowerRoman"/>
+      <w:lvlText w:val="%3."/>
+      <w:lvlJc w:val="right"/>
+      <w:pPr>
+        <w:ind w:left="2160" w:hanging="180"/>
+      </w:pPr>
+    </w:lvl>
+    <w:lvl w:ilvl="3" w:tplc="040C000F" w:tentative="1">
+      <w:start w:val="1"/>
+      <w:numFmt w:val="decimal"/>
+      <w:lvlText w:val="%4."/>
+      <w:lvlJc w:val="left"/>
+      <w:pPr>
+        <w:ind w:left="2880" w:hanging="360"/>
+      </w:pPr>
+    </w:lvl>
+    <w:lvl w:ilvl="4" w:tplc="040C0019" w:tentative="1">
+      <w:start w:val="1"/>
+      <w:numFmt w:val="lowerLetter"/>
+      <w:lvlText w:val="%5."/>
+      <w:lvlJc w:val="left"/>
+      <w:pPr>
+        <w:ind w:left="3600" w:hanging="360"/>
+      </w:pPr>
+    </w:lvl>
+    <w:lvl w:ilvl="5" w:tplc="040C001B" w:tentative="1">
+      <w:start w:val="1"/>
+      <w:numFmt w:val="lowerRoman"/>
+      <w:lvlText w:val="%6."/>
+      <w:lvlJc w:val="right"/>
+      <w:pPr>
+        <w:ind w:left="4320" w:hanging="180"/>
+      </w:pPr>
+    </w:lvl>
+    <w:lvl w:ilvl="6" w:tplc="040C000F" w:tentative="1">
+      <w:start w:val="1"/>
+      <w:numFmt w:val="decimal"/>
+      <w:lvlText w:val="%7."/>
+      <w:lvlJc w:val="left"/>
+      <w:pPr>
+        <w:ind w:left="5040" w:hanging="360"/>
+      </w:pPr>
+    </w:lvl>
+    <w:lvl w:ilvl="7" w:tplc="040C0019" w:tentative="1">
+      <w:start w:val="1"/>
+      <w:numFmt w:val="lowerLetter"/>
+      <w:lvlText w:val="%8."/>
+      <w:lvlJc w:val="left"/>
+      <w:pPr>
+        <w:ind w:left="5760" w:hanging="360"/>
+      </w:pPr>
+    </w:lvl>
+    <w:lvl w:ilvl="8" w:tplc="040C001B" w:tentative="1">
+      <w:start w:val="1"/>
+      <w:numFmt w:val="lowerRoman"/>
+      <w:lvlText w:val="%9."/>
+      <w:lvlJc w:val="right"/>
+      <w:pPr>
+        <w:ind w:left="6480" w:hanging="180"/>
+      </w:pPr>
+    </w:lvl>
+  </w:abstractNum>
+  <w:abstractNum w:abstractNumId="1" w15:restartNumberingAfterBreak="0">
+    <w:nsid w:val="0CE61317"/>
+    <w:multiLevelType w:val="hybridMultilevel"/>
+    <w:tmpl w:val="B74085AA"/>
+    <w:lvl w:ilvl="0" w:tplc="040C000F">
+      <w:start w:val="1"/>
+      <w:numFmt w:val="decimal"/>
+      <w:lvlText w:val="%1."/>
+      <w:lvlJc w:val="left"/>
+      <w:pPr>
+        <w:ind w:left="720" w:hanging="360"/>
       </w:pPr>
       <w:rPr>
         <w:rFonts w:hint="default"/>
@@ -2244,7 +2400,7 @@
       <w:lvlText w:val="%2."/>
       <w:lvlJc w:val="left"/>
       <w:pPr>
-        <w:ind w:left="1788" w:hanging="360"/>
+        <w:ind w:left="1440" w:hanging="360"/>
       </w:pPr>
     </w:lvl>
     <w:lvl w:ilvl="2" w:tplc="040C001B" w:tentative="1">
@@ -2253,7 +2409,7 @@
       <w:lvlText w:val="%3."/>
       <w:lvlJc w:val="right"/>
       <w:pPr>
-        <w:ind w:left="2508" w:hanging="180"/>
+        <w:ind w:left="2160" w:hanging="180"/>
       </w:pPr>
     </w:lvl>
     <w:lvl w:ilvl="3" w:tplc="040C000F" w:tentative="1">
@@ -2262,7 +2418,7 @@
       <w:lvlText w:val="%4."/>
       <w:lvlJc w:val="left"/>
       <w:pPr>
-        <w:ind w:left="3228" w:hanging="360"/>
+        <w:ind w:left="2880" w:hanging="360"/>
       </w:pPr>
     </w:lvl>
     <w:lvl w:ilvl="4" w:tplc="040C0019" w:tentative="1">
@@ -2271,7 +2427,7 @@
       <w:lvlText w:val="%5."/>
       <w:lvlJc w:val="left"/>
       <w:pPr>
-        <w:ind w:left="3948" w:hanging="360"/>
+        <w:ind w:left="3600" w:hanging="360"/>
       </w:pPr>
     </w:lvl>
     <w:lvl w:ilvl="5" w:tplc="040C001B" w:tentative="1">
@@ -2280,7 +2436,7 @@
       <w:lvlText w:val="%6."/>
       <w:lvlJc w:val="right"/>
       <w:pPr>
-        <w:ind w:left="4668" w:hanging="180"/>
+        <w:ind w:left="4320" w:hanging="180"/>
       </w:pPr>
     </w:lvl>
     <w:lvl w:ilvl="6" w:tplc="040C000F" w:tentative="1">
@@ -2289,7 +2445,7 @@
       <w:lvlText w:val="%7."/>
       <w:lvlJc w:val="left"/>
       <w:pPr>
-        <w:ind w:left="5388" w:hanging="360"/>
+        <w:ind w:left="5040" w:hanging="360"/>
       </w:pPr>
     </w:lvl>
     <w:lvl w:ilvl="7" w:tplc="040C0019" w:tentative="1">
@@ -2298,7 +2454,7 @@
       <w:lvlText w:val="%8."/>
       <w:lvlJc w:val="left"/>
       <w:pPr>
-        <w:ind w:left="6108" w:hanging="360"/>
+        <w:ind w:left="5760" w:hanging="360"/>
       </w:pPr>
     </w:lvl>
     <w:lvl w:ilvl="8" w:tplc="040C001B" w:tentative="1">
@@ -2307,12 +2463,107 @@
       <w:lvlText w:val="%9."/>
       <w:lvlJc w:val="right"/>
       <w:pPr>
+        <w:ind w:left="6480" w:hanging="180"/>
+      </w:pPr>
+    </w:lvl>
+  </w:abstractNum>
+  <w:abstractNum w:abstractNumId="2" w15:restartNumberingAfterBreak="0">
+    <w:nsid w:val="4E84560C"/>
+    <w:multiLevelType w:val="hybridMultilevel"/>
+    <w:tmpl w:val="EB1AF670"/>
+    <w:lvl w:ilvl="0" w:tplc="962EE384">
+      <w:start w:val="1"/>
+      <w:numFmt w:val="decimal"/>
+      <w:lvlText w:val="(%1)"/>
+      <w:lvlJc w:val="left"/>
+      <w:pPr>
+        <w:ind w:left="1068" w:hanging="360"/>
+      </w:pPr>
+      <w:rPr>
+        <w:rFonts w:hint="default"/>
+      </w:rPr>
+    </w:lvl>
+    <w:lvl w:ilvl="1" w:tplc="040C0019" w:tentative="1">
+      <w:start w:val="1"/>
+      <w:numFmt w:val="lowerLetter"/>
+      <w:lvlText w:val="%2."/>
+      <w:lvlJc w:val="left"/>
+      <w:pPr>
+        <w:ind w:left="1788" w:hanging="360"/>
+      </w:pPr>
+    </w:lvl>
+    <w:lvl w:ilvl="2" w:tplc="040C001B" w:tentative="1">
+      <w:start w:val="1"/>
+      <w:numFmt w:val="lowerRoman"/>
+      <w:lvlText w:val="%3."/>
+      <w:lvlJc w:val="right"/>
+      <w:pPr>
+        <w:ind w:left="2508" w:hanging="180"/>
+      </w:pPr>
+    </w:lvl>
+    <w:lvl w:ilvl="3" w:tplc="040C000F" w:tentative="1">
+      <w:start w:val="1"/>
+      <w:numFmt w:val="decimal"/>
+      <w:lvlText w:val="%4."/>
+      <w:lvlJc w:val="left"/>
+      <w:pPr>
+        <w:ind w:left="3228" w:hanging="360"/>
+      </w:pPr>
+    </w:lvl>
+    <w:lvl w:ilvl="4" w:tplc="040C0019" w:tentative="1">
+      <w:start w:val="1"/>
+      <w:numFmt w:val="lowerLetter"/>
+      <w:lvlText w:val="%5."/>
+      <w:lvlJc w:val="left"/>
+      <w:pPr>
+        <w:ind w:left="3948" w:hanging="360"/>
+      </w:pPr>
+    </w:lvl>
+    <w:lvl w:ilvl="5" w:tplc="040C001B" w:tentative="1">
+      <w:start w:val="1"/>
+      <w:numFmt w:val="lowerRoman"/>
+      <w:lvlText w:val="%6."/>
+      <w:lvlJc w:val="right"/>
+      <w:pPr>
+        <w:ind w:left="4668" w:hanging="180"/>
+      </w:pPr>
+    </w:lvl>
+    <w:lvl w:ilvl="6" w:tplc="040C000F" w:tentative="1">
+      <w:start w:val="1"/>
+      <w:numFmt w:val="decimal"/>
+      <w:lvlText w:val="%7."/>
+      <w:lvlJc w:val="left"/>
+      <w:pPr>
+        <w:ind w:left="5388" w:hanging="360"/>
+      </w:pPr>
+    </w:lvl>
+    <w:lvl w:ilvl="7" w:tplc="040C0019" w:tentative="1">
+      <w:start w:val="1"/>
+      <w:numFmt w:val="lowerLetter"/>
+      <w:lvlText w:val="%8."/>
+      <w:lvlJc w:val="left"/>
+      <w:pPr>
+        <w:ind w:left="6108" w:hanging="360"/>
+      </w:pPr>
+    </w:lvl>
+    <w:lvl w:ilvl="8" w:tplc="040C001B" w:tentative="1">
+      <w:start w:val="1"/>
+      <w:numFmt w:val="lowerRoman"/>
+      <w:lvlText w:val="%9."/>
+      <w:lvlJc w:val="right"/>
+      <w:pPr>
         <w:ind w:left="6828" w:hanging="180"/>
       </w:pPr>
     </w:lvl>
   </w:abstractNum>
   <w:num w:numId="1">
+    <w:abstractNumId w:val="2"/>
+  </w:num>
+  <w:num w:numId="2">
     <w:abstractNumId w:val="0"/>
+  </w:num>
+  <w:num w:numId="3">
+    <w:abstractNumId w:val="1"/>
   </w:num>
 </w:numbering>
 </file>

--- a/compte rendu.docx
+++ b/compte rendu.docx
@@ -1,6 +1,6 @@
 
 <file path=word/document.xml><?xml version="1.0" encoding="utf-8"?>
-<w:document xmlns:wpc="http://schemas.microsoft.com/office/word/2010/wordprocessingCanvas" xmlns:cx="http://schemas.microsoft.com/office/drawing/2014/chartex" xmlns:cx1="http://schemas.microsoft.com/office/drawing/2015/9/8/chartex" xmlns:cx2="http://schemas.microsoft.com/office/drawing/2015/10/21/chartex" xmlns:cx3="http://schemas.microsoft.com/office/drawing/2016/5/9/chartex" xmlns:cx4="http://schemas.microsoft.com/office/drawing/2016/5/10/chartex" xmlns:cx5="http://schemas.microsoft.com/office/drawing/2016/5/11/chartex" xmlns:cx6="http://schemas.microsoft.com/office/drawing/2016/5/12/chartex" xmlns:cx7="http://schemas.microsoft.com/office/drawing/2016/5/13/chartex" xmlns:cx8="http://schemas.microsoft.com/office/drawing/2016/5/14/chartex" xmlns:mc="http://schemas.openxmlformats.org/markup-compatibility/2006" xmlns:aink="http://schemas.microsoft.com/office/drawing/2016/ink" xmlns:am3d="http://schemas.microsoft.com/office/drawing/2017/model3d" xmlns:o="urn:schemas-microsoft-com:office:office" xmlns:r="http://schemas.openxmlformats.org/officeDocument/2006/relationships" xmlns:m="http://schemas.openxmlformats.org/officeDocument/2006/math" xmlns:v="urn:schemas-microsoft-com:vml" xmlns:wp14="http://schemas.microsoft.com/office/word/2010/wordprocessingDrawing" xmlns:wp="http://schemas.openxmlformats.org/drawingml/2006/wordprocessingDrawing" xmlns:w10="urn:schemas-microsoft-com:office:word" xmlns:w="http://schemas.openxmlformats.org/wordprocessingml/2006/main" xmlns:w14="http://schemas.microsoft.com/office/word/2010/wordml" xmlns:w15="http://schemas.microsoft.com/office/word/2012/wordml" xmlns:w16cex="http://schemas.microsoft.com/office/word/2018/wordml/cex" xmlns:w16cid="http://schemas.microsoft.com/office/word/2016/wordml/cid" xmlns:w16="http://schemas.microsoft.com/office/word/2018/wordml" xmlns:w16se="http://schemas.microsoft.com/office/word/2015/wordml/symex" xmlns:wpg="http://schemas.microsoft.com/office/word/2010/wordprocessingGroup" xmlns:wpi="http://schemas.microsoft.com/office/word/2010/wordprocessingInk" xmlns:wne="http://schemas.microsoft.com/office/word/2006/wordml" xmlns:wps="http://schemas.microsoft.com/office/word/2010/wordprocessingShape" mc:Ignorable="w14 w15 w16se w16cid w16 w16cex wp14">
+<w:document xmlns:wpc="http://schemas.microsoft.com/office/word/2010/wordprocessingCanvas" xmlns:cx="http://schemas.microsoft.com/office/drawing/2014/chartex" xmlns:cx1="http://schemas.microsoft.com/office/drawing/2015/9/8/chartex" xmlns:cx2="http://schemas.microsoft.com/office/drawing/2015/10/21/chartex" xmlns:cx3="http://schemas.microsoft.com/office/drawing/2016/5/9/chartex" xmlns:cx4="http://schemas.microsoft.com/office/drawing/2016/5/10/chartex" xmlns:cx5="http://schemas.microsoft.com/office/drawing/2016/5/11/chartex" xmlns:cx6="http://schemas.microsoft.com/office/drawing/2016/5/12/chartex" xmlns:cx7="http://schemas.microsoft.com/office/drawing/2016/5/13/chartex" xmlns:cx8="http://schemas.microsoft.com/office/drawing/2016/5/14/chartex" xmlns:mc="http://schemas.openxmlformats.org/markup-compatibility/2006" xmlns:aink="http://schemas.microsoft.com/office/drawing/2016/ink" xmlns:am3d="http://schemas.microsoft.com/office/drawing/2017/model3d" xmlns:o="urn:schemas-microsoft-com:office:office" xmlns:r="http://schemas.openxmlformats.org/officeDocument/2006/relationships" xmlns:m="http://schemas.openxmlformats.org/officeDocument/2006/math" xmlns:v="urn:schemas-microsoft-com:vml" xmlns:wp14="http://schemas.microsoft.com/office/word/2010/wordprocessingDrawing" xmlns:wp="http://schemas.openxmlformats.org/drawingml/2006/wordprocessingDrawing" xmlns:w10="urn:schemas-microsoft-com:office:word" xmlns:w="http://schemas.openxmlformats.org/wordprocessingml/2006/main" xmlns:w14="http://schemas.microsoft.com/office/word/2010/wordml" xmlns:w15="http://schemas.microsoft.com/office/word/2012/wordml" xmlns:w16cex="http://schemas.microsoft.com/office/word/2018/wordml/cex" xmlns:w16cid="http://schemas.microsoft.com/office/word/2016/wordml/cid" xmlns:w16="http://schemas.microsoft.com/office/word/2018/wordml" xmlns:w16sdtdh="http://schemas.microsoft.com/office/word/2020/wordml/sdtdatahash" xmlns:w16se="http://schemas.microsoft.com/office/word/2015/wordml/symex" xmlns:wpg="http://schemas.microsoft.com/office/word/2010/wordprocessingGroup" xmlns:wpi="http://schemas.microsoft.com/office/word/2010/wordprocessingInk" xmlns:wne="http://schemas.microsoft.com/office/word/2006/wordml" xmlns:wps="http://schemas.microsoft.com/office/word/2010/wordprocessingShape" mc:Ignorable="w14 w15 w16se w16cid w16 w16cex w16sdtdh wp14">
   <w:body>
     <w:p>
       <w:pPr>
@@ -524,6 +524,20 @@
         <w:t>Sémantique axiomatique de la procédure de partition.</w:t>
       </w:r>
     </w:p>
+    <w:p/>
+    <w:p>
+      <w:pPr>
+        <w:rPr>
+          <w:rFonts w:eastAsiaTheme="minorEastAsia"/>
+        </w:rPr>
+      </w:pPr>
+      <w:r>
+        <w:rPr>
+          <w:rFonts w:eastAsiaTheme="minorEastAsia"/>
+        </w:rPr>
+        <w:t>t[i] = t[i+j/2]  (1)</w:t>
+      </w:r>
+    </w:p>
     <w:p>
       <w:pPr>
         <w:rPr>
@@ -858,16 +872,8 @@
         <w:rPr>
           <w:rFonts w:eastAsiaTheme="minorEastAsia"/>
         </w:rPr>
-        <w:t xml:space="preserve">Le trie </w:t>
-      </w:r>
-      <w:proofErr w:type="spellStart"/>
-      <w:r>
-        <w:rPr>
-          <w:rFonts w:eastAsiaTheme="minorEastAsia"/>
-        </w:rPr>
-        <w:t>Bousthophédon</w:t>
-      </w:r>
-      <w:proofErr w:type="spellEnd"/>
+        <w:t>Le trie Bousthophédon</w:t>
+      </w:r>
     </w:p>
     <w:p>
       <w:pPr>
@@ -909,79 +915,43 @@
           <w:rFonts w:eastAsiaTheme="minorEastAsia"/>
           <w:lang w:val="en-GB"/>
         </w:rPr>
-        <w:t xml:space="preserve">Procedure </w:t>
-      </w:r>
-      <w:proofErr w:type="spellStart"/>
-      <w:proofErr w:type="gramStart"/>
+        <w:t>Procedure trieBoustrophedon(in_out tab</w:t>
+      </w:r>
       <w:r>
         <w:rPr>
           <w:rFonts w:eastAsiaTheme="minorEastAsia"/>
           <w:lang w:val="en-GB"/>
         </w:rPr>
-        <w:t>trieBoustrophedon</w:t>
-      </w:r>
-      <w:proofErr w:type="spellEnd"/>
+        <w:t xml:space="preserve"> tableau[1..n]</w:t>
+      </w:r>
       <w:r>
         <w:rPr>
           <w:rFonts w:eastAsiaTheme="minorEastAsia"/>
           <w:lang w:val="en-GB"/>
         </w:rPr>
-        <w:t>(</w:t>
-      </w:r>
-      <w:proofErr w:type="spellStart"/>
-      <w:proofErr w:type="gramEnd"/>
+        <w:t xml:space="preserve">; </w:t>
+      </w:r>
       <w:r>
         <w:rPr>
           <w:rFonts w:eastAsiaTheme="minorEastAsia"/>
           <w:lang w:val="en-GB"/>
         </w:rPr>
-        <w:t>in_out</w:t>
-      </w:r>
-      <w:proofErr w:type="spellEnd"/>
+        <w:t>deb</w:t>
+      </w:r>
       <w:r>
         <w:rPr>
           <w:rFonts w:eastAsiaTheme="minorEastAsia"/>
           <w:lang w:val="en-GB"/>
         </w:rPr>
-        <w:t xml:space="preserve"> tab</w:t>
+        <w:t>,</w:t>
       </w:r>
       <w:r>
         <w:rPr>
           <w:rFonts w:eastAsiaTheme="minorEastAsia"/>
           <w:lang w:val="en-GB"/>
         </w:rPr>
-        <w:t xml:space="preserve"> tableau[1..n]</w:t>
-      </w:r>
-      <w:r>
-        <w:rPr>
-          <w:rFonts w:eastAsiaTheme="minorEastAsia"/>
-          <w:lang w:val="en-GB"/>
-        </w:rPr>
-        <w:t xml:space="preserve">; </w:t>
-      </w:r>
-      <w:proofErr w:type="spellStart"/>
-      <w:r>
-        <w:rPr>
-          <w:rFonts w:eastAsiaTheme="minorEastAsia"/>
-          <w:lang w:val="en-GB"/>
-        </w:rPr>
-        <w:t>deb</w:t>
-      </w:r>
-      <w:r>
-        <w:rPr>
-          <w:rFonts w:eastAsiaTheme="minorEastAsia"/>
-          <w:lang w:val="en-GB"/>
-        </w:rPr>
-        <w:t>,</w:t>
-      </w:r>
-      <w:r>
-        <w:rPr>
-          <w:rFonts w:eastAsiaTheme="minorEastAsia"/>
-          <w:lang w:val="en-GB"/>
-        </w:rPr>
         <w:t>fin</w:t>
       </w:r>
-      <w:proofErr w:type="spellEnd"/>
       <w:r>
         <w:rPr>
           <w:rFonts w:eastAsiaTheme="minorEastAsia"/>
@@ -1070,16 +1040,8 @@
         <w:rPr>
           <w:rFonts w:eastAsiaTheme="minorEastAsia"/>
         </w:rPr>
-        <w:t xml:space="preserve">Si </w:t>
-      </w:r>
-      <w:proofErr w:type="gramStart"/>
-      <w:r>
-        <w:rPr>
-          <w:rFonts w:eastAsiaTheme="minorEastAsia"/>
-        </w:rPr>
-        <w:t>tab[</w:t>
-      </w:r>
-      <w:proofErr w:type="gramEnd"/>
+        <w:t>Si tab[</w:t>
+      </w:r>
       <w:r>
         <w:rPr>
           <w:rFonts w:eastAsiaTheme="minorEastAsia"/>
@@ -1145,22 +1107,7 @@
         <w:rPr>
           <w:rFonts w:eastAsiaTheme="minorEastAsia"/>
         </w:rPr>
-        <w:t>Alors échanger(tab[</w:t>
-      </w:r>
-      <w:proofErr w:type="spellStart"/>
-      <w:r>
-        <w:rPr>
-          <w:rFonts w:eastAsiaTheme="minorEastAsia"/>
-        </w:rPr>
-        <w:t>fin-i</w:t>
-      </w:r>
-      <w:proofErr w:type="spellEnd"/>
-      <w:proofErr w:type="gramStart"/>
-      <w:r>
-        <w:rPr>
-          <w:rFonts w:eastAsiaTheme="minorEastAsia"/>
-        </w:rPr>
-        <w:t>]</w:t>
+        <w:t>Alors échanger(tab[fin-i]</w:t>
       </w:r>
       <w:r>
         <w:rPr>
@@ -1172,14 +1119,7 @@
         <w:rPr>
           <w:rFonts w:eastAsiaTheme="minorEastAsia"/>
         </w:rPr>
-        <w:t>tab</w:t>
-      </w:r>
-      <w:proofErr w:type="gramEnd"/>
-      <w:r>
-        <w:rPr>
-          <w:rFonts w:eastAsiaTheme="minorEastAsia"/>
-        </w:rPr>
-        <w:t>[fin-i-1])</w:t>
+        <w:t>tab[fin-i-1])</w:t>
       </w:r>
     </w:p>
     <w:p>
@@ -1209,14 +1149,12 @@
           <w:rFonts w:eastAsiaTheme="minorEastAsia"/>
         </w:rPr>
       </w:pPr>
-      <w:proofErr w:type="spellStart"/>
       <w:r>
         <w:rPr>
           <w:rFonts w:eastAsiaTheme="minorEastAsia"/>
         </w:rPr>
         <w:t>FinSi</w:t>
       </w:r>
-      <w:proofErr w:type="spellEnd"/>
     </w:p>
     <w:p>
       <w:pPr>
@@ -1289,21 +1227,7 @@
         <w:rPr>
           <w:rFonts w:eastAsiaTheme="minorEastAsia"/>
         </w:rPr>
-        <w:t>Alors échanger(tab[i</w:t>
-      </w:r>
-      <w:proofErr w:type="gramStart"/>
-      <w:r>
-        <w:rPr>
-          <w:rFonts w:eastAsiaTheme="minorEastAsia"/>
-        </w:rPr>
-        <w:t>],tab</w:t>
-      </w:r>
-      <w:proofErr w:type="gramEnd"/>
-      <w:r>
-        <w:rPr>
-          <w:rFonts w:eastAsiaTheme="minorEastAsia"/>
-        </w:rPr>
-        <w:t>[i+1])</w:t>
+        <w:t>Alors échanger(tab[i],tab[i+1])</w:t>
       </w:r>
     </w:p>
     <w:p>
@@ -1367,14 +1291,12 @@
         </w:rPr>
         <w:tab/>
       </w:r>
-      <w:proofErr w:type="spellStart"/>
       <w:r>
         <w:rPr>
           <w:rFonts w:eastAsiaTheme="minorEastAsia"/>
         </w:rPr>
         <w:t>FinSi</w:t>
       </w:r>
-      <w:proofErr w:type="spellEnd"/>
     </w:p>
     <w:p>
       <w:pPr>
@@ -1430,15 +1352,8 @@
           <w:rFonts w:eastAsiaTheme="minorEastAsia"/>
         </w:rPr>
         <w:tab/>
-      </w:r>
-      <w:proofErr w:type="spellStart"/>
-      <w:r>
-        <w:rPr>
-          <w:rFonts w:eastAsiaTheme="minorEastAsia"/>
-        </w:rPr>
         <w:t>FinPour</w:t>
       </w:r>
-      <w:proofErr w:type="spellEnd"/>
     </w:p>
     <w:p>
       <w:pPr>
@@ -1583,7 +1498,6 @@
         <w:rPr>
           <w:rFonts w:eastAsiaTheme="minorEastAsia"/>
         </w:rPr>
-        <w:lastRenderedPageBreak/>
         <w:t xml:space="preserve">(1) </w:t>
       </w:r>
       <w:r>
@@ -2288,7 +2202,7 @@
 </file>
 
 <file path=word/numbering.xml><?xml version="1.0" encoding="utf-8"?>
-<w:numbering xmlns:wpc="http://schemas.microsoft.com/office/word/2010/wordprocessingCanvas" xmlns:cx="http://schemas.microsoft.com/office/drawing/2014/chartex" xmlns:cx1="http://schemas.microsoft.com/office/drawing/2015/9/8/chartex" xmlns:cx2="http://schemas.microsoft.com/office/drawing/2015/10/21/chartex" xmlns:cx3="http://schemas.microsoft.com/office/drawing/2016/5/9/chartex" xmlns:cx4="http://schemas.microsoft.com/office/drawing/2016/5/10/chartex" xmlns:cx5="http://schemas.microsoft.com/office/drawing/2016/5/11/chartex" xmlns:cx6="http://schemas.microsoft.com/office/drawing/2016/5/12/chartex" xmlns:cx7="http://schemas.microsoft.com/office/drawing/2016/5/13/chartex" xmlns:cx8="http://schemas.microsoft.com/office/drawing/2016/5/14/chartex" xmlns:mc="http://schemas.openxmlformats.org/markup-compatibility/2006" xmlns:aink="http://schemas.microsoft.com/office/drawing/2016/ink" xmlns:am3d="http://schemas.microsoft.com/office/drawing/2017/model3d" xmlns:o="urn:schemas-microsoft-com:office:office" xmlns:r="http://schemas.openxmlformats.org/officeDocument/2006/relationships" xmlns:m="http://schemas.openxmlformats.org/officeDocument/2006/math" xmlns:v="urn:schemas-microsoft-com:vml" xmlns:wp14="http://schemas.microsoft.com/office/word/2010/wordprocessingDrawing" xmlns:wp="http://schemas.openxmlformats.org/drawingml/2006/wordprocessingDrawing" xmlns:w10="urn:schemas-microsoft-com:office:word" xmlns:w="http://schemas.openxmlformats.org/wordprocessingml/2006/main" xmlns:w14="http://schemas.microsoft.com/office/word/2010/wordml" xmlns:w15="http://schemas.microsoft.com/office/word/2012/wordml" xmlns:w16cex="http://schemas.microsoft.com/office/word/2018/wordml/cex" xmlns:w16cid="http://schemas.microsoft.com/office/word/2016/wordml/cid" xmlns:w16="http://schemas.microsoft.com/office/word/2018/wordml" xmlns:w16se="http://schemas.microsoft.com/office/word/2015/wordml/symex" xmlns:wpg="http://schemas.microsoft.com/office/word/2010/wordprocessingGroup" xmlns:wpi="http://schemas.microsoft.com/office/word/2010/wordprocessingInk" xmlns:wne="http://schemas.microsoft.com/office/word/2006/wordml" xmlns:wps="http://schemas.microsoft.com/office/word/2010/wordprocessingShape" mc:Ignorable="w14 w15 w16se w16cid w16 w16cex wp14">
+<w:numbering xmlns:wpc="http://schemas.microsoft.com/office/word/2010/wordprocessingCanvas" xmlns:cx="http://schemas.microsoft.com/office/drawing/2014/chartex" xmlns:cx1="http://schemas.microsoft.com/office/drawing/2015/9/8/chartex" xmlns:cx2="http://schemas.microsoft.com/office/drawing/2015/10/21/chartex" xmlns:cx3="http://schemas.microsoft.com/office/drawing/2016/5/9/chartex" xmlns:cx4="http://schemas.microsoft.com/office/drawing/2016/5/10/chartex" xmlns:cx5="http://schemas.microsoft.com/office/drawing/2016/5/11/chartex" xmlns:cx6="http://schemas.microsoft.com/office/drawing/2016/5/12/chartex" xmlns:cx7="http://schemas.microsoft.com/office/drawing/2016/5/13/chartex" xmlns:cx8="http://schemas.microsoft.com/office/drawing/2016/5/14/chartex" xmlns:mc="http://schemas.openxmlformats.org/markup-compatibility/2006" xmlns:aink="http://schemas.microsoft.com/office/drawing/2016/ink" xmlns:am3d="http://schemas.microsoft.com/office/drawing/2017/model3d" xmlns:o="urn:schemas-microsoft-com:office:office" xmlns:r="http://schemas.openxmlformats.org/officeDocument/2006/relationships" xmlns:m="http://schemas.openxmlformats.org/officeDocument/2006/math" xmlns:v="urn:schemas-microsoft-com:vml" xmlns:wp14="http://schemas.microsoft.com/office/word/2010/wordprocessingDrawing" xmlns:wp="http://schemas.openxmlformats.org/drawingml/2006/wordprocessingDrawing" xmlns:w10="urn:schemas-microsoft-com:office:word" xmlns:w="http://schemas.openxmlformats.org/wordprocessingml/2006/main" xmlns:w14="http://schemas.microsoft.com/office/word/2010/wordml" xmlns:w15="http://schemas.microsoft.com/office/word/2012/wordml" xmlns:w16cex="http://schemas.microsoft.com/office/word/2018/wordml/cex" xmlns:w16cid="http://schemas.microsoft.com/office/word/2016/wordml/cid" xmlns:w16="http://schemas.microsoft.com/office/word/2018/wordml" xmlns:w16sdtdh="http://schemas.microsoft.com/office/word/2020/wordml/sdtdatahash" xmlns:w16se="http://schemas.microsoft.com/office/word/2015/wordml/symex" xmlns:wpg="http://schemas.microsoft.com/office/word/2010/wordprocessingGroup" xmlns:wpi="http://schemas.microsoft.com/office/word/2010/wordprocessingInk" xmlns:wne="http://schemas.microsoft.com/office/word/2006/wordml" xmlns:wps="http://schemas.microsoft.com/office/word/2010/wordprocessingShape" mc:Ignorable="w14 w15 w16se w16cid w16 w16cex w16sdtdh wp14">
   <w:abstractNum w:abstractNumId="0" w15:restartNumberingAfterBreak="0">
     <w:nsid w:val="07BD1478"/>
     <w:multiLevelType w:val="hybridMultilevel"/>
@@ -2569,7 +2483,7 @@
 </file>
 
 <file path=word/styles.xml><?xml version="1.0" encoding="utf-8"?>
-<w:styles xmlns:mc="http://schemas.openxmlformats.org/markup-compatibility/2006" xmlns:r="http://schemas.openxmlformats.org/officeDocument/2006/relationships" xmlns:w="http://schemas.openxmlformats.org/wordprocessingml/2006/main" xmlns:w14="http://schemas.microsoft.com/office/word/2010/wordml" xmlns:w15="http://schemas.microsoft.com/office/word/2012/wordml" xmlns:w16cex="http://schemas.microsoft.com/office/word/2018/wordml/cex" xmlns:w16cid="http://schemas.microsoft.com/office/word/2016/wordml/cid" xmlns:w16="http://schemas.microsoft.com/office/word/2018/wordml" xmlns:w16se="http://schemas.microsoft.com/office/word/2015/wordml/symex" mc:Ignorable="w14 w15 w16se w16cid w16 w16cex">
+<w:styles xmlns:mc="http://schemas.openxmlformats.org/markup-compatibility/2006" xmlns:r="http://schemas.openxmlformats.org/officeDocument/2006/relationships" xmlns:w="http://schemas.openxmlformats.org/wordprocessingml/2006/main" xmlns:w14="http://schemas.microsoft.com/office/word/2010/wordml" xmlns:w15="http://schemas.microsoft.com/office/word/2012/wordml" xmlns:w16cex="http://schemas.microsoft.com/office/word/2018/wordml/cex" xmlns:w16cid="http://schemas.microsoft.com/office/word/2016/wordml/cid" xmlns:w16="http://schemas.microsoft.com/office/word/2018/wordml" xmlns:w16sdtdh="http://schemas.microsoft.com/office/word/2020/wordml/sdtdatahash" xmlns:w16se="http://schemas.microsoft.com/office/word/2015/wordml/symex" mc:Ignorable="w14 w15 w16se w16cid w16 w16cex w16sdtdh">
   <w:docDefaults>
     <w:rPrDefault>
       <w:rPr>
